--- a/Chương trình được xây dựng trên mô hình 3 tầng.docx
+++ b/Chương trình được xây dựng trên mô hình 3 tầng.docx
@@ -20,7 +20,7 @@
             <wp:cNvGraphicFramePr/>
             <a:graphic xmlns:a="http://schemas.openxmlformats.org/drawingml/2006/main">
               <a:graphicData uri="http://schemas.openxmlformats.org/drawingml/2006/diagram">
-                <dgm:relIds xmlns:dgm="http://schemas.openxmlformats.org/drawingml/2006/diagram" xmlns:r="http://schemas.openxmlformats.org/officeDocument/2006/relationships" r:dm="rId4" r:lo="rId5" r:qs="rId6" r:cs="rId7"/>
+                <dgm:relIds xmlns:dgm="http://schemas.openxmlformats.org/drawingml/2006/diagram" xmlns:r="http://schemas.openxmlformats.org/officeDocument/2006/relationships" r:dm="rId6" r:lo="rId7" r:qs="rId8" r:cs="rId9"/>
               </a:graphicData>
             </a:graphic>
           </wp:inline>
@@ -37,8 +37,6 @@
       <w:r>
         <w:t>Với mô hình này các thông tin như tên hiển thị, liên kết của các bảng, thông tin để lấy dữ liệu được tập trung vào một chỗ, thuận tiện cho quá trình thêm mới, sửa chữa!</w:t>
       </w:r>
-      <w:bookmarkStart w:id="0" w:name="_GoBack"/>
-      <w:bookmarkEnd w:id="0"/>
     </w:p>
     <w:p>
       <w:r>
@@ -87,18 +85,22 @@
         <w:lastRenderedPageBreak/>
         <w:drawing>
           <wp:inline distT="0" distB="0" distL="0" distR="0">
-            <wp:extent cx="6838950" cy="2228850"/>
-            <wp:effectExtent l="76200" t="0" r="95250" b="19050"/>
+            <wp:extent cx="6838950" cy="4543425"/>
+            <wp:effectExtent l="0" t="38100" r="0" b="85725"/>
             <wp:docPr id="1" name="Diagram 1"/>
             <wp:cNvGraphicFramePr/>
             <a:graphic xmlns:a="http://schemas.openxmlformats.org/drawingml/2006/main">
               <a:graphicData uri="http://schemas.openxmlformats.org/drawingml/2006/diagram">
-                <dgm:relIds xmlns:dgm="http://schemas.openxmlformats.org/drawingml/2006/diagram" xmlns:r="http://schemas.openxmlformats.org/officeDocument/2006/relationships" r:dm="rId9" r:lo="rId10" r:qs="rId11" r:cs="rId12"/>
+                <dgm:relIds xmlns:dgm="http://schemas.openxmlformats.org/drawingml/2006/diagram" xmlns:r="http://schemas.openxmlformats.org/officeDocument/2006/relationships" r:dm="rId11" r:lo="rId12" r:qs="rId13" r:cs="rId14"/>
               </a:graphicData>
             </a:graphic>
           </wp:inline>
         </w:drawing>
       </w:r>
+    </w:p>
+    <w:p>
+      <w:bookmarkStart w:id="0" w:name="_GoBack"/>
+      <w:bookmarkEnd w:id="0"/>
     </w:p>
     <w:sectPr>
       <w:pgSz w:w="12240" w:h="15840"/>
@@ -108,6 +110,103 @@
     </w:sectPr>
   </w:body>
 </w:document>
+</file>
+
+<file path=word/numbering.xml><?xml version="1.0" encoding="utf-8"?>
+<w:numbering xmlns:wpc="http://schemas.microsoft.com/office/word/2010/wordprocessingCanvas" xmlns:mc="http://schemas.openxmlformats.org/markup-compatibility/2006" xmlns:o="urn:schemas-microsoft-com:office:office" xmlns:r="http://schemas.openxmlformats.org/officeDocument/2006/relationships" xmlns:m="http://schemas.openxmlformats.org/officeDocument/2006/math" xmlns:v="urn:schemas-microsoft-com:vml" xmlns:wp14="http://schemas.microsoft.com/office/word/2010/wordprocessingDrawing" xmlns:wp="http://schemas.openxmlformats.org/drawingml/2006/wordprocessingDrawing" xmlns:w10="urn:schemas-microsoft-com:office:word" xmlns:w="http://schemas.openxmlformats.org/wordprocessingml/2006/main" xmlns:w14="http://schemas.microsoft.com/office/word/2010/wordml" xmlns:w15="http://schemas.microsoft.com/office/word/2012/wordml" xmlns:wpg="http://schemas.microsoft.com/office/word/2010/wordprocessingGroup" xmlns:wpi="http://schemas.microsoft.com/office/word/2010/wordprocessingInk" xmlns:wne="http://schemas.microsoft.com/office/word/2006/wordml" xmlns:wps="http://schemas.microsoft.com/office/word/2010/wordprocessingShape" mc:Ignorable="w14 w15 wp14">
+  <w:abstractNum w:abstractNumId="0">
+    <w:nsid w:val="640E4373"/>
+    <w:multiLevelType w:val="hybridMultilevel"/>
+    <w:tmpl w:val="18723610"/>
+    <w:lvl w:ilvl="0" w:tplc="0409000F">
+      <w:start w:val="1"/>
+      <w:numFmt w:val="decimal"/>
+      <w:lvlText w:val="%1."/>
+      <w:lvlJc w:val="left"/>
+      <w:pPr>
+        <w:ind w:left="720" w:hanging="360"/>
+      </w:pPr>
+      <w:rPr>
+        <w:rFonts w:hint="default"/>
+      </w:rPr>
+    </w:lvl>
+    <w:lvl w:ilvl="1" w:tplc="04090019" w:tentative="1">
+      <w:start w:val="1"/>
+      <w:numFmt w:val="lowerLetter"/>
+      <w:lvlText w:val="%2."/>
+      <w:lvlJc w:val="left"/>
+      <w:pPr>
+        <w:ind w:left="1440" w:hanging="360"/>
+      </w:pPr>
+    </w:lvl>
+    <w:lvl w:ilvl="2" w:tplc="0409001B" w:tentative="1">
+      <w:start w:val="1"/>
+      <w:numFmt w:val="lowerRoman"/>
+      <w:lvlText w:val="%3."/>
+      <w:lvlJc w:val="right"/>
+      <w:pPr>
+        <w:ind w:left="2160" w:hanging="180"/>
+      </w:pPr>
+    </w:lvl>
+    <w:lvl w:ilvl="3" w:tplc="0409000F" w:tentative="1">
+      <w:start w:val="1"/>
+      <w:numFmt w:val="decimal"/>
+      <w:lvlText w:val="%4."/>
+      <w:lvlJc w:val="left"/>
+      <w:pPr>
+        <w:ind w:left="2880" w:hanging="360"/>
+      </w:pPr>
+    </w:lvl>
+    <w:lvl w:ilvl="4" w:tplc="04090019" w:tentative="1">
+      <w:start w:val="1"/>
+      <w:numFmt w:val="lowerLetter"/>
+      <w:lvlText w:val="%5."/>
+      <w:lvlJc w:val="left"/>
+      <w:pPr>
+        <w:ind w:left="3600" w:hanging="360"/>
+      </w:pPr>
+    </w:lvl>
+    <w:lvl w:ilvl="5" w:tplc="0409001B" w:tentative="1">
+      <w:start w:val="1"/>
+      <w:numFmt w:val="lowerRoman"/>
+      <w:lvlText w:val="%6."/>
+      <w:lvlJc w:val="right"/>
+      <w:pPr>
+        <w:ind w:left="4320" w:hanging="180"/>
+      </w:pPr>
+    </w:lvl>
+    <w:lvl w:ilvl="6" w:tplc="0409000F" w:tentative="1">
+      <w:start w:val="1"/>
+      <w:numFmt w:val="decimal"/>
+      <w:lvlText w:val="%7."/>
+      <w:lvlJc w:val="left"/>
+      <w:pPr>
+        <w:ind w:left="5040" w:hanging="360"/>
+      </w:pPr>
+    </w:lvl>
+    <w:lvl w:ilvl="7" w:tplc="04090019" w:tentative="1">
+      <w:start w:val="1"/>
+      <w:numFmt w:val="lowerLetter"/>
+      <w:lvlText w:val="%8."/>
+      <w:lvlJc w:val="left"/>
+      <w:pPr>
+        <w:ind w:left="5760" w:hanging="360"/>
+      </w:pPr>
+    </w:lvl>
+    <w:lvl w:ilvl="8" w:tplc="0409001B" w:tentative="1">
+      <w:start w:val="1"/>
+      <w:numFmt w:val="lowerRoman"/>
+      <w:lvlText w:val="%9."/>
+      <w:lvlJc w:val="right"/>
+      <w:pPr>
+        <w:ind w:left="6480" w:hanging="180"/>
+      </w:pPr>
+    </w:lvl>
+  </w:abstractNum>
+  <w:num w:numId="1">
+    <w:abstractNumId w:val="0"/>
+  </w:num>
+</w:numbering>
 </file>
 
 <file path=word/styles.xml><?xml version="1.0" encoding="utf-8"?>
@@ -531,6 +630,17 @@
     <w:semiHidden/>
     <w:unhideWhenUsed/>
   </w:style>
+  <w:style w:type="paragraph" w:styleId="ListParagraph">
+    <w:name w:val="List Paragraph"/>
+    <w:basedOn w:val="Normal"/>
+    <w:uiPriority w:val="34"/>
+    <w:qFormat/>
+    <w:rsid w:val="00876188"/>
+    <w:pPr>
+      <w:ind w:left="720"/>
+      <w:contextualSpacing/>
+    </w:pPr>
+  </w:style>
 </w:styles>
 </file>
 
@@ -2159,6 +2269,13 @@
         </dgm:presLayoutVars>
       </dgm:prSet>
       <dgm:spPr/>
+      <dgm:t>
+        <a:bodyPr/>
+        <a:lstStyle/>
+        <a:p>
+          <a:endParaRPr lang="en-US"/>
+        </a:p>
+      </dgm:t>
     </dgm:pt>
     <dgm:pt modelId="{1D0DBD33-0BFC-4080-94A9-D92CE02CA26A}" type="pres">
       <dgm:prSet presAssocID="{520BD9D3-4254-4E15-B9CA-ED542783353E}" presName="dummyMaxCanvas" presStyleCnt="0">
@@ -2218,6 +2335,13 @@
         </dgm:presLayoutVars>
       </dgm:prSet>
       <dgm:spPr/>
+      <dgm:t>
+        <a:bodyPr/>
+        <a:lstStyle/>
+        <a:p>
+          <a:endParaRPr lang="en-US"/>
+        </a:p>
+      </dgm:t>
     </dgm:pt>
     <dgm:pt modelId="{6980746B-F3F4-4DB9-BE46-F022FA924BD0}" type="pres">
       <dgm:prSet presAssocID="{520BD9D3-4254-4E15-B9CA-ED542783353E}" presName="ThreeConn_2-3" presStyleLbl="fgAccFollowNode1" presStyleIdx="1" presStyleCnt="2">
@@ -2226,6 +2350,13 @@
         </dgm:presLayoutVars>
       </dgm:prSet>
       <dgm:spPr/>
+      <dgm:t>
+        <a:bodyPr/>
+        <a:lstStyle/>
+        <a:p>
+          <a:endParaRPr lang="en-US"/>
+        </a:p>
+      </dgm:t>
     </dgm:pt>
     <dgm:pt modelId="{FB8A9BE6-D647-4719-91A7-86B1BC971524}" type="pres">
       <dgm:prSet presAssocID="{520BD9D3-4254-4E15-B9CA-ED542783353E}" presName="ThreeNodes_1_text" presStyleLbl="node1" presStyleIdx="2" presStyleCnt="3">
@@ -2274,33 +2405,33 @@
     </dgm:pt>
   </dgm:ptLst>
   <dgm:cxnLst>
-    <dgm:cxn modelId="{01F0A63E-2040-4E86-B091-B0077C1743FF}" type="presOf" srcId="{1F6FFC80-5D8D-4E46-A5BE-5D26F4D1D3ED}" destId="{6980746B-F3F4-4DB9-BE46-F022FA924BD0}" srcOrd="0" destOrd="0" presId="urn:microsoft.com/office/officeart/2005/8/layout/vProcess5"/>
+    <dgm:cxn modelId="{1782ACA5-56E2-49F2-A390-1E31AAE6154C}" type="presOf" srcId="{5CD3854F-20B4-41B6-B264-2322C7F87091}" destId="{0BCC3C8B-2B29-43D2-A907-DBA423AE25C8}" srcOrd="0" destOrd="0" presId="urn:microsoft.com/office/officeart/2005/8/layout/vProcess5"/>
+    <dgm:cxn modelId="{C18F15CF-8750-4E37-90D0-2FA278D08ABE}" type="presOf" srcId="{D4D7FC82-C32E-42AE-BCFB-B6D8F3319236}" destId="{FB8A9BE6-D647-4719-91A7-86B1BC971524}" srcOrd="1" destOrd="0" presId="urn:microsoft.com/office/officeart/2005/8/layout/vProcess5"/>
     <dgm:cxn modelId="{FAC92B05-610F-4F1D-8732-78C637404271}" srcId="{520BD9D3-4254-4E15-B9CA-ED542783353E}" destId="{5CD3854F-20B4-41B6-B264-2322C7F87091}" srcOrd="2" destOrd="0" parTransId="{6C8F103B-A726-45F2-A981-78D2D416BC79}" sibTransId="{8183C9FA-3D78-4C37-A122-EEAE569FCBDA}"/>
-    <dgm:cxn modelId="{A0F19931-12A7-4375-87A2-FFF5610E5AB0}" type="presOf" srcId="{14AADB4A-79B1-48C0-AA4B-F2B8E63ED922}" destId="{8EB8B99E-45E2-432A-A816-D0D79F351E00}" srcOrd="0" destOrd="0" presId="urn:microsoft.com/office/officeart/2005/8/layout/vProcess5"/>
-    <dgm:cxn modelId="{733D55F4-D9CA-4623-8A79-C08CDA16D8ED}" type="presOf" srcId="{D4D7FC82-C32E-42AE-BCFB-B6D8F3319236}" destId="{FB8A9BE6-D647-4719-91A7-86B1BC971524}" srcOrd="1" destOrd="0" presId="urn:microsoft.com/office/officeart/2005/8/layout/vProcess5"/>
-    <dgm:cxn modelId="{2ACC68E1-7ABE-4EB8-9759-B5CC8B89EBED}" type="presOf" srcId="{14AADB4A-79B1-48C0-AA4B-F2B8E63ED922}" destId="{18DE3BAC-341A-4765-BDAE-2979BDE75E4B}" srcOrd="1" destOrd="0" presId="urn:microsoft.com/office/officeart/2005/8/layout/vProcess5"/>
-    <dgm:cxn modelId="{FC83132E-284A-48ED-842A-F3D75B640C99}" type="presOf" srcId="{520BD9D3-4254-4E15-B9CA-ED542783353E}" destId="{9F1B1E20-415E-4DCF-B08D-3C4A26F13708}" srcOrd="0" destOrd="0" presId="urn:microsoft.com/office/officeart/2005/8/layout/vProcess5"/>
-    <dgm:cxn modelId="{CFBBD1BF-997F-4BF1-AF44-D9F133EDDCE2}" type="presOf" srcId="{5CD3854F-20B4-41B6-B264-2322C7F87091}" destId="{0BCC3C8B-2B29-43D2-A907-DBA423AE25C8}" srcOrd="0" destOrd="0" presId="urn:microsoft.com/office/officeart/2005/8/layout/vProcess5"/>
-    <dgm:cxn modelId="{49C71EC6-0F7B-4662-8D10-4FAC501E6743}" type="presOf" srcId="{2B17A9E5-28DA-4C61-B59D-D626F2A3C0CE}" destId="{FCC8677D-257A-440B-902B-53BA1A8C5EA7}" srcOrd="0" destOrd="0" presId="urn:microsoft.com/office/officeart/2005/8/layout/vProcess5"/>
+    <dgm:cxn modelId="{D01DDA3A-17C2-4350-86E3-36C3BB525FC3}" type="presOf" srcId="{1F6FFC80-5D8D-4E46-A5BE-5D26F4D1D3ED}" destId="{6980746B-F3F4-4DB9-BE46-F022FA924BD0}" srcOrd="0" destOrd="0" presId="urn:microsoft.com/office/officeart/2005/8/layout/vProcess5"/>
+    <dgm:cxn modelId="{C6309D0A-F9DB-46E8-A20C-3735FCF2D6DD}" type="presOf" srcId="{5CD3854F-20B4-41B6-B264-2322C7F87091}" destId="{1DDDE605-3986-496F-92F9-2A47F162D227}" srcOrd="1" destOrd="0" presId="urn:microsoft.com/office/officeart/2005/8/layout/vProcess5"/>
+    <dgm:cxn modelId="{D057D276-7F1C-4AD4-8B31-0F2FF8068A69}" type="presOf" srcId="{14AADB4A-79B1-48C0-AA4B-F2B8E63ED922}" destId="{18DE3BAC-341A-4765-BDAE-2979BDE75E4B}" srcOrd="1" destOrd="0" presId="urn:microsoft.com/office/officeart/2005/8/layout/vProcess5"/>
+    <dgm:cxn modelId="{B835A836-FE96-48CF-8ADA-73F21E2AFE51}" type="presOf" srcId="{2B17A9E5-28DA-4C61-B59D-D626F2A3C0CE}" destId="{FCC8677D-257A-440B-902B-53BA1A8C5EA7}" srcOrd="0" destOrd="0" presId="urn:microsoft.com/office/officeart/2005/8/layout/vProcess5"/>
+    <dgm:cxn modelId="{7F272789-93C3-48F9-956D-33156423BD3B}" type="presOf" srcId="{D4D7FC82-C32E-42AE-BCFB-B6D8F3319236}" destId="{F6570C16-769B-4D00-80F4-0E9210A2DF95}" srcOrd="0" destOrd="0" presId="urn:microsoft.com/office/officeart/2005/8/layout/vProcess5"/>
+    <dgm:cxn modelId="{31D972BA-7366-4AEF-BAB3-5C582A4D4502}" type="presOf" srcId="{14AADB4A-79B1-48C0-AA4B-F2B8E63ED922}" destId="{8EB8B99E-45E2-432A-A816-D0D79F351E00}" srcOrd="0" destOrd="0" presId="urn:microsoft.com/office/officeart/2005/8/layout/vProcess5"/>
     <dgm:cxn modelId="{9CB680AA-49AA-48A5-8498-63F17537CB90}" srcId="{520BD9D3-4254-4E15-B9CA-ED542783353E}" destId="{D4D7FC82-C32E-42AE-BCFB-B6D8F3319236}" srcOrd="0" destOrd="0" parTransId="{2E4BA771-417D-49DA-AFBA-BF4F69B6B6EC}" sibTransId="{2B17A9E5-28DA-4C61-B59D-D626F2A3C0CE}"/>
-    <dgm:cxn modelId="{48CC5CA3-A377-4AEF-8FB3-3B6ABB047578}" type="presOf" srcId="{5CD3854F-20B4-41B6-B264-2322C7F87091}" destId="{1DDDE605-3986-496F-92F9-2A47F162D227}" srcOrd="1" destOrd="0" presId="urn:microsoft.com/office/officeart/2005/8/layout/vProcess5"/>
-    <dgm:cxn modelId="{099CB6AA-35CF-484A-8AA4-3D0AE87A1134}" type="presOf" srcId="{D4D7FC82-C32E-42AE-BCFB-B6D8F3319236}" destId="{F6570C16-769B-4D00-80F4-0E9210A2DF95}" srcOrd="0" destOrd="0" presId="urn:microsoft.com/office/officeart/2005/8/layout/vProcess5"/>
+    <dgm:cxn modelId="{EADD4160-AC6C-416C-BB77-DE317D3360A5}" type="presOf" srcId="{520BD9D3-4254-4E15-B9CA-ED542783353E}" destId="{9F1B1E20-415E-4DCF-B08D-3C4A26F13708}" srcOrd="0" destOrd="0" presId="urn:microsoft.com/office/officeart/2005/8/layout/vProcess5"/>
     <dgm:cxn modelId="{BB138910-25AF-48C6-A884-5DD835FB1F9F}" srcId="{520BD9D3-4254-4E15-B9CA-ED542783353E}" destId="{14AADB4A-79B1-48C0-AA4B-F2B8E63ED922}" srcOrd="1" destOrd="0" parTransId="{16BCC9CF-F733-4415-BB62-3AAFC2F88C41}" sibTransId="{1F6FFC80-5D8D-4E46-A5BE-5D26F4D1D3ED}"/>
-    <dgm:cxn modelId="{3DBB25A1-DD5F-48C2-ABC0-FE980070DF53}" type="presParOf" srcId="{9F1B1E20-415E-4DCF-B08D-3C4A26F13708}" destId="{1D0DBD33-0BFC-4080-94A9-D92CE02CA26A}" srcOrd="0" destOrd="0" presId="urn:microsoft.com/office/officeart/2005/8/layout/vProcess5"/>
-    <dgm:cxn modelId="{041AD9CB-3CD8-4409-AC30-EAB00A04BC34}" type="presParOf" srcId="{9F1B1E20-415E-4DCF-B08D-3C4A26F13708}" destId="{F6570C16-769B-4D00-80F4-0E9210A2DF95}" srcOrd="1" destOrd="0" presId="urn:microsoft.com/office/officeart/2005/8/layout/vProcess5"/>
-    <dgm:cxn modelId="{80112375-7D88-4773-9880-07A107409EDA}" type="presParOf" srcId="{9F1B1E20-415E-4DCF-B08D-3C4A26F13708}" destId="{8EB8B99E-45E2-432A-A816-D0D79F351E00}" srcOrd="2" destOrd="0" presId="urn:microsoft.com/office/officeart/2005/8/layout/vProcess5"/>
-    <dgm:cxn modelId="{1839686D-E8CC-48D6-8928-D36C9FE4F70A}" type="presParOf" srcId="{9F1B1E20-415E-4DCF-B08D-3C4A26F13708}" destId="{0BCC3C8B-2B29-43D2-A907-DBA423AE25C8}" srcOrd="3" destOrd="0" presId="urn:microsoft.com/office/officeart/2005/8/layout/vProcess5"/>
-    <dgm:cxn modelId="{B27959C5-5EA9-4082-AB27-1DBC1D93546E}" type="presParOf" srcId="{9F1B1E20-415E-4DCF-B08D-3C4A26F13708}" destId="{FCC8677D-257A-440B-902B-53BA1A8C5EA7}" srcOrd="4" destOrd="0" presId="urn:microsoft.com/office/officeart/2005/8/layout/vProcess5"/>
-    <dgm:cxn modelId="{5C52ADC4-7AD7-4717-BDD2-8D6215326CE5}" type="presParOf" srcId="{9F1B1E20-415E-4DCF-B08D-3C4A26F13708}" destId="{6980746B-F3F4-4DB9-BE46-F022FA924BD0}" srcOrd="5" destOrd="0" presId="urn:microsoft.com/office/officeart/2005/8/layout/vProcess5"/>
-    <dgm:cxn modelId="{46E8518D-A1BA-447C-B0F0-BC1E1CEB9853}" type="presParOf" srcId="{9F1B1E20-415E-4DCF-B08D-3C4A26F13708}" destId="{FB8A9BE6-D647-4719-91A7-86B1BC971524}" srcOrd="6" destOrd="0" presId="urn:microsoft.com/office/officeart/2005/8/layout/vProcess5"/>
-    <dgm:cxn modelId="{700D3D8A-6CE0-4042-8836-D63E9305FA32}" type="presParOf" srcId="{9F1B1E20-415E-4DCF-B08D-3C4A26F13708}" destId="{18DE3BAC-341A-4765-BDAE-2979BDE75E4B}" srcOrd="7" destOrd="0" presId="urn:microsoft.com/office/officeart/2005/8/layout/vProcess5"/>
-    <dgm:cxn modelId="{1900DDBE-B2E0-4658-8296-97E38D37785E}" type="presParOf" srcId="{9F1B1E20-415E-4DCF-B08D-3C4A26F13708}" destId="{1DDDE605-3986-496F-92F9-2A47F162D227}" srcOrd="8" destOrd="0" presId="urn:microsoft.com/office/officeart/2005/8/layout/vProcess5"/>
+    <dgm:cxn modelId="{54037627-3017-40F1-AFCB-E7C2D3C800EF}" type="presParOf" srcId="{9F1B1E20-415E-4DCF-B08D-3C4A26F13708}" destId="{1D0DBD33-0BFC-4080-94A9-D92CE02CA26A}" srcOrd="0" destOrd="0" presId="urn:microsoft.com/office/officeart/2005/8/layout/vProcess5"/>
+    <dgm:cxn modelId="{BB1525B7-9D45-4E5A-B641-6A8214F12FA0}" type="presParOf" srcId="{9F1B1E20-415E-4DCF-B08D-3C4A26F13708}" destId="{F6570C16-769B-4D00-80F4-0E9210A2DF95}" srcOrd="1" destOrd="0" presId="urn:microsoft.com/office/officeart/2005/8/layout/vProcess5"/>
+    <dgm:cxn modelId="{6F233F94-624F-450E-9A77-20E082CFC367}" type="presParOf" srcId="{9F1B1E20-415E-4DCF-B08D-3C4A26F13708}" destId="{8EB8B99E-45E2-432A-A816-D0D79F351E00}" srcOrd="2" destOrd="0" presId="urn:microsoft.com/office/officeart/2005/8/layout/vProcess5"/>
+    <dgm:cxn modelId="{CF7D90F0-9CB0-4835-ACC3-08B26A54038C}" type="presParOf" srcId="{9F1B1E20-415E-4DCF-B08D-3C4A26F13708}" destId="{0BCC3C8B-2B29-43D2-A907-DBA423AE25C8}" srcOrd="3" destOrd="0" presId="urn:microsoft.com/office/officeart/2005/8/layout/vProcess5"/>
+    <dgm:cxn modelId="{F03590CA-0206-4458-BC26-9424440BE087}" type="presParOf" srcId="{9F1B1E20-415E-4DCF-B08D-3C4A26F13708}" destId="{FCC8677D-257A-440B-902B-53BA1A8C5EA7}" srcOrd="4" destOrd="0" presId="urn:microsoft.com/office/officeart/2005/8/layout/vProcess5"/>
+    <dgm:cxn modelId="{60107E75-6DA9-4CC6-B777-2B0AA02BE9D2}" type="presParOf" srcId="{9F1B1E20-415E-4DCF-B08D-3C4A26F13708}" destId="{6980746B-F3F4-4DB9-BE46-F022FA924BD0}" srcOrd="5" destOrd="0" presId="urn:microsoft.com/office/officeart/2005/8/layout/vProcess5"/>
+    <dgm:cxn modelId="{1FCE2F38-8FAD-4B09-8D51-209A79801803}" type="presParOf" srcId="{9F1B1E20-415E-4DCF-B08D-3C4A26F13708}" destId="{FB8A9BE6-D647-4719-91A7-86B1BC971524}" srcOrd="6" destOrd="0" presId="urn:microsoft.com/office/officeart/2005/8/layout/vProcess5"/>
+    <dgm:cxn modelId="{5547D13F-7091-4B67-A14E-119E036D3D0D}" type="presParOf" srcId="{9F1B1E20-415E-4DCF-B08D-3C4A26F13708}" destId="{18DE3BAC-341A-4765-BDAE-2979BDE75E4B}" srcOrd="7" destOrd="0" presId="urn:microsoft.com/office/officeart/2005/8/layout/vProcess5"/>
+    <dgm:cxn modelId="{2C6EA88B-9565-4ECF-A09A-2E30CF814869}" type="presParOf" srcId="{9F1B1E20-415E-4DCF-B08D-3C4A26F13708}" destId="{1DDDE605-3986-496F-92F9-2A47F162D227}" srcOrd="8" destOrd="0" presId="urn:microsoft.com/office/officeart/2005/8/layout/vProcess5"/>
   </dgm:cxnLst>
   <dgm:bg/>
   <dgm:whole/>
   <dgm:extLst>
     <a:ext uri="http://schemas.microsoft.com/office/drawing/2008/diagram">
-      <dsp:dataModelExt xmlns:dsp="http://schemas.microsoft.com/office/drawing/2008/diagram" relId="rId8" minVer="http://schemas.openxmlformats.org/drawingml/2006/diagram"/>
+      <dsp:dataModelExt xmlns:dsp="http://schemas.microsoft.com/office/drawing/2008/diagram" relId="rId10" minVer="http://schemas.openxmlformats.org/drawingml/2006/diagram"/>
     </a:ext>
   </dgm:extLst>
 </dgm:dataModel>
@@ -2329,7 +2460,7 @@
         <a:p>
           <a:r>
             <a:rPr lang="en-US"/>
-            <a:t>B1: Xác định Dữ liệu hiển thị MDI</a:t>
+            <a:t>B1: Xác định Dữ liệu hiển thị</a:t>
           </a:r>
         </a:p>
       </dgm:t>
@@ -2572,6 +2703,42 @@
         </a:p>
       </dgm:t>
     </dgm:pt>
+    <dgm:pt modelId="{FB27FA43-F7DB-4BD6-B08C-12C0E0C19F28}">
+      <dgm:prSet phldrT="[Text]"/>
+      <dgm:spPr/>
+      <dgm:t>
+        <a:bodyPr/>
+        <a:lstStyle/>
+        <a:p>
+          <a:r>
+            <a:rPr lang="en-US"/>
+            <a:t>B7: Gán sự kiện cho các nút thêm xoá sửa vừa tạo, trong đó thực hiện lệnh gọi xuống tầng 2 với MDI hiện tại và bẫy lỗi với try{}catch{} hiển thị lỗi lên Form bằng ErrorProvider</a:t>
+          </a:r>
+        </a:p>
+      </dgm:t>
+    </dgm:pt>
+    <dgm:pt modelId="{FFFC4ABB-5616-4DA2-8C09-5E5816B3714C}" type="parTrans" cxnId="{9E34748D-59B0-46FD-BBD6-2D0FD50BD40F}">
+      <dgm:prSet/>
+      <dgm:spPr/>
+      <dgm:t>
+        <a:bodyPr/>
+        <a:lstStyle/>
+        <a:p>
+          <a:endParaRPr lang="en-US"/>
+        </a:p>
+      </dgm:t>
+    </dgm:pt>
+    <dgm:pt modelId="{D859DC6A-CD6C-4460-A38F-DA252FB527FA}" type="sibTrans" cxnId="{9E34748D-59B0-46FD-BBD6-2D0FD50BD40F}">
+      <dgm:prSet/>
+      <dgm:spPr/>
+      <dgm:t>
+        <a:bodyPr/>
+        <a:lstStyle/>
+        <a:p>
+          <a:endParaRPr lang="en-US"/>
+        </a:p>
+      </dgm:t>
+    </dgm:pt>
     <dgm:pt modelId="{5B54D972-E559-47DC-B388-B01A53ADD438}" type="pres">
       <dgm:prSet presAssocID="{7839F23D-1BB9-4AB4-88BD-9E20ADE6082E}" presName="diagram" presStyleCnt="0">
         <dgm:presLayoutVars>
@@ -2580,165 +2747,335 @@
         </dgm:presLayoutVars>
       </dgm:prSet>
       <dgm:spPr/>
+      <dgm:t>
+        <a:bodyPr/>
+        <a:lstStyle/>
+        <a:p>
+          <a:endParaRPr lang="en-US"/>
+        </a:p>
+      </dgm:t>
     </dgm:pt>
     <dgm:pt modelId="{06D8B001-F68C-4FF3-8725-0249AF8EC74B}" type="pres">
-      <dgm:prSet presAssocID="{DA9B91CC-F6EF-40AC-A711-85C1206E7992}" presName="node" presStyleLbl="node1" presStyleIdx="0" presStyleCnt="7">
+      <dgm:prSet presAssocID="{DA9B91CC-F6EF-40AC-A711-85C1206E7992}" presName="node" presStyleLbl="node1" presStyleIdx="0" presStyleCnt="8">
         <dgm:presLayoutVars>
           <dgm:bulletEnabled val="1"/>
         </dgm:presLayoutVars>
       </dgm:prSet>
       <dgm:spPr/>
+      <dgm:t>
+        <a:bodyPr/>
+        <a:lstStyle/>
+        <a:p>
+          <a:endParaRPr lang="en-US"/>
+        </a:p>
+      </dgm:t>
     </dgm:pt>
     <dgm:pt modelId="{6B255340-ACD9-47E1-92AC-1626CFD14843}" type="pres">
-      <dgm:prSet presAssocID="{AD3C08AD-69F3-4F99-AD01-A59A4BF2DDB6}" presName="sibTrans" presStyleLbl="sibTrans2D1" presStyleIdx="0" presStyleCnt="6"/>
+      <dgm:prSet presAssocID="{AD3C08AD-69F3-4F99-AD01-A59A4BF2DDB6}" presName="sibTrans" presStyleLbl="sibTrans2D1" presStyleIdx="0" presStyleCnt="7"/>
       <dgm:spPr/>
+      <dgm:t>
+        <a:bodyPr/>
+        <a:lstStyle/>
+        <a:p>
+          <a:endParaRPr lang="en-US"/>
+        </a:p>
+      </dgm:t>
     </dgm:pt>
     <dgm:pt modelId="{8FB70A2C-21C0-4CA0-A7E0-3874BA9E0453}" type="pres">
-      <dgm:prSet presAssocID="{AD3C08AD-69F3-4F99-AD01-A59A4BF2DDB6}" presName="connectorText" presStyleLbl="sibTrans2D1" presStyleIdx="0" presStyleCnt="6"/>
+      <dgm:prSet presAssocID="{AD3C08AD-69F3-4F99-AD01-A59A4BF2DDB6}" presName="connectorText" presStyleLbl="sibTrans2D1" presStyleIdx="0" presStyleCnt="7"/>
       <dgm:spPr/>
+      <dgm:t>
+        <a:bodyPr/>
+        <a:lstStyle/>
+        <a:p>
+          <a:endParaRPr lang="en-US"/>
+        </a:p>
+      </dgm:t>
     </dgm:pt>
     <dgm:pt modelId="{9824A881-1FD1-4FBD-8656-9BFA3D545C4B}" type="pres">
-      <dgm:prSet presAssocID="{3A0D899F-3B02-436A-B481-C0AEC530FE03}" presName="node" presStyleLbl="node1" presStyleIdx="1" presStyleCnt="7">
+      <dgm:prSet presAssocID="{3A0D899F-3B02-436A-B481-C0AEC530FE03}" presName="node" presStyleLbl="node1" presStyleIdx="1" presStyleCnt="8">
         <dgm:presLayoutVars>
           <dgm:bulletEnabled val="1"/>
         </dgm:presLayoutVars>
       </dgm:prSet>
       <dgm:spPr/>
+      <dgm:t>
+        <a:bodyPr/>
+        <a:lstStyle/>
+        <a:p>
+          <a:endParaRPr lang="en-US"/>
+        </a:p>
+      </dgm:t>
     </dgm:pt>
     <dgm:pt modelId="{0ECAF8E6-4D38-478F-9C5C-9DC250764CFC}" type="pres">
-      <dgm:prSet presAssocID="{0C7B49A5-59F6-4E80-93FE-C034B897A829}" presName="sibTrans" presStyleLbl="sibTrans2D1" presStyleIdx="1" presStyleCnt="6"/>
+      <dgm:prSet presAssocID="{0C7B49A5-59F6-4E80-93FE-C034B897A829}" presName="sibTrans" presStyleLbl="sibTrans2D1" presStyleIdx="1" presStyleCnt="7"/>
       <dgm:spPr/>
+      <dgm:t>
+        <a:bodyPr/>
+        <a:lstStyle/>
+        <a:p>
+          <a:endParaRPr lang="en-US"/>
+        </a:p>
+      </dgm:t>
     </dgm:pt>
     <dgm:pt modelId="{0F81D7D8-0E1E-48F2-BF01-40B873D7CA98}" type="pres">
-      <dgm:prSet presAssocID="{0C7B49A5-59F6-4E80-93FE-C034B897A829}" presName="connectorText" presStyleLbl="sibTrans2D1" presStyleIdx="1" presStyleCnt="6"/>
+      <dgm:prSet presAssocID="{0C7B49A5-59F6-4E80-93FE-C034B897A829}" presName="connectorText" presStyleLbl="sibTrans2D1" presStyleIdx="1" presStyleCnt="7"/>
       <dgm:spPr/>
+      <dgm:t>
+        <a:bodyPr/>
+        <a:lstStyle/>
+        <a:p>
+          <a:endParaRPr lang="en-US"/>
+        </a:p>
+      </dgm:t>
     </dgm:pt>
     <dgm:pt modelId="{49A5A00B-7B7A-4D34-BF48-6EF3EFB2A7A9}" type="pres">
-      <dgm:prSet presAssocID="{EE92C805-73EA-4C18-8404-D161ACC61863}" presName="node" presStyleLbl="node1" presStyleIdx="2" presStyleCnt="7">
+      <dgm:prSet presAssocID="{EE92C805-73EA-4C18-8404-D161ACC61863}" presName="node" presStyleLbl="node1" presStyleIdx="2" presStyleCnt="8">
         <dgm:presLayoutVars>
           <dgm:bulletEnabled val="1"/>
         </dgm:presLayoutVars>
       </dgm:prSet>
       <dgm:spPr/>
+      <dgm:t>
+        <a:bodyPr/>
+        <a:lstStyle/>
+        <a:p>
+          <a:endParaRPr lang="en-US"/>
+        </a:p>
+      </dgm:t>
     </dgm:pt>
     <dgm:pt modelId="{491FAE85-EB2C-463C-B449-65E5559A5163}" type="pres">
-      <dgm:prSet presAssocID="{B7BDE9D8-CF59-47E3-90AD-8F4EE3360064}" presName="sibTrans" presStyleLbl="sibTrans2D1" presStyleIdx="2" presStyleCnt="6"/>
+      <dgm:prSet presAssocID="{B7BDE9D8-CF59-47E3-90AD-8F4EE3360064}" presName="sibTrans" presStyleLbl="sibTrans2D1" presStyleIdx="2" presStyleCnt="7"/>
       <dgm:spPr/>
+      <dgm:t>
+        <a:bodyPr/>
+        <a:lstStyle/>
+        <a:p>
+          <a:endParaRPr lang="en-US"/>
+        </a:p>
+      </dgm:t>
     </dgm:pt>
     <dgm:pt modelId="{3EDAA0E3-0FDF-40D1-9D98-1CDAA8A59D53}" type="pres">
-      <dgm:prSet presAssocID="{B7BDE9D8-CF59-47E3-90AD-8F4EE3360064}" presName="connectorText" presStyleLbl="sibTrans2D1" presStyleIdx="2" presStyleCnt="6"/>
+      <dgm:prSet presAssocID="{B7BDE9D8-CF59-47E3-90AD-8F4EE3360064}" presName="connectorText" presStyleLbl="sibTrans2D1" presStyleIdx="2" presStyleCnt="7"/>
       <dgm:spPr/>
+      <dgm:t>
+        <a:bodyPr/>
+        <a:lstStyle/>
+        <a:p>
+          <a:endParaRPr lang="en-US"/>
+        </a:p>
+      </dgm:t>
     </dgm:pt>
     <dgm:pt modelId="{9373E936-F048-4E60-9ECC-3470B201B304}" type="pres">
-      <dgm:prSet presAssocID="{D52D9B89-91E6-4898-80E3-42B48F0090B2}" presName="node" presStyleLbl="node1" presStyleIdx="3" presStyleCnt="7">
+      <dgm:prSet presAssocID="{D52D9B89-91E6-4898-80E3-42B48F0090B2}" presName="node" presStyleLbl="node1" presStyleIdx="3" presStyleCnt="8">
         <dgm:presLayoutVars>
           <dgm:bulletEnabled val="1"/>
         </dgm:presLayoutVars>
       </dgm:prSet>
       <dgm:spPr/>
+      <dgm:t>
+        <a:bodyPr/>
+        <a:lstStyle/>
+        <a:p>
+          <a:endParaRPr lang="en-US"/>
+        </a:p>
+      </dgm:t>
     </dgm:pt>
     <dgm:pt modelId="{47DE8885-2894-4D89-8DF2-7C283E615BF4}" type="pres">
-      <dgm:prSet presAssocID="{401EBB61-2AD6-491B-887A-7FF73C633E4D}" presName="sibTrans" presStyleLbl="sibTrans2D1" presStyleIdx="3" presStyleCnt="6"/>
+      <dgm:prSet presAssocID="{401EBB61-2AD6-491B-887A-7FF73C633E4D}" presName="sibTrans" presStyleLbl="sibTrans2D1" presStyleIdx="3" presStyleCnt="7"/>
       <dgm:spPr/>
+      <dgm:t>
+        <a:bodyPr/>
+        <a:lstStyle/>
+        <a:p>
+          <a:endParaRPr lang="en-US"/>
+        </a:p>
+      </dgm:t>
     </dgm:pt>
     <dgm:pt modelId="{ADDB0240-7C75-4A84-9F06-51157A8D109E}" type="pres">
-      <dgm:prSet presAssocID="{401EBB61-2AD6-491B-887A-7FF73C633E4D}" presName="connectorText" presStyleLbl="sibTrans2D1" presStyleIdx="3" presStyleCnt="6"/>
+      <dgm:prSet presAssocID="{401EBB61-2AD6-491B-887A-7FF73C633E4D}" presName="connectorText" presStyleLbl="sibTrans2D1" presStyleIdx="3" presStyleCnt="7"/>
       <dgm:spPr/>
+      <dgm:t>
+        <a:bodyPr/>
+        <a:lstStyle/>
+        <a:p>
+          <a:endParaRPr lang="en-US"/>
+        </a:p>
+      </dgm:t>
     </dgm:pt>
     <dgm:pt modelId="{B38ACEED-4269-414C-8A3C-379891425C75}" type="pres">
-      <dgm:prSet presAssocID="{359F90C8-E7B1-4E7B-9D13-831B8DED3358}" presName="node" presStyleLbl="node1" presStyleIdx="4" presStyleCnt="7">
+      <dgm:prSet presAssocID="{359F90C8-E7B1-4E7B-9D13-831B8DED3358}" presName="node" presStyleLbl="node1" presStyleIdx="4" presStyleCnt="8">
         <dgm:presLayoutVars>
           <dgm:bulletEnabled val="1"/>
         </dgm:presLayoutVars>
       </dgm:prSet>
       <dgm:spPr/>
+      <dgm:t>
+        <a:bodyPr/>
+        <a:lstStyle/>
+        <a:p>
+          <a:endParaRPr lang="en-US"/>
+        </a:p>
+      </dgm:t>
     </dgm:pt>
     <dgm:pt modelId="{A94C5AF2-B2BF-4688-B8CF-DC419152E509}" type="pres">
-      <dgm:prSet presAssocID="{6F2F9A54-B0E8-48FE-898B-28D4C1C708F6}" presName="sibTrans" presStyleLbl="sibTrans2D1" presStyleIdx="4" presStyleCnt="6"/>
+      <dgm:prSet presAssocID="{6F2F9A54-B0E8-48FE-898B-28D4C1C708F6}" presName="sibTrans" presStyleLbl="sibTrans2D1" presStyleIdx="4" presStyleCnt="7"/>
       <dgm:spPr/>
+      <dgm:t>
+        <a:bodyPr/>
+        <a:lstStyle/>
+        <a:p>
+          <a:endParaRPr lang="en-US"/>
+        </a:p>
+      </dgm:t>
     </dgm:pt>
     <dgm:pt modelId="{2C05AEAB-0A4E-4F8A-85D1-188659B31A31}" type="pres">
-      <dgm:prSet presAssocID="{6F2F9A54-B0E8-48FE-898B-28D4C1C708F6}" presName="connectorText" presStyleLbl="sibTrans2D1" presStyleIdx="4" presStyleCnt="6"/>
+      <dgm:prSet presAssocID="{6F2F9A54-B0E8-48FE-898B-28D4C1C708F6}" presName="connectorText" presStyleLbl="sibTrans2D1" presStyleIdx="4" presStyleCnt="7"/>
       <dgm:spPr/>
+      <dgm:t>
+        <a:bodyPr/>
+        <a:lstStyle/>
+        <a:p>
+          <a:endParaRPr lang="en-US"/>
+        </a:p>
+      </dgm:t>
     </dgm:pt>
     <dgm:pt modelId="{4FF2BDDE-545A-4CF9-B6EB-D0993B10AFB8}" type="pres">
-      <dgm:prSet presAssocID="{58496738-8F9A-4753-8232-30AE8533706E}" presName="node" presStyleLbl="node1" presStyleIdx="5" presStyleCnt="7">
+      <dgm:prSet presAssocID="{58496738-8F9A-4753-8232-30AE8533706E}" presName="node" presStyleLbl="node1" presStyleIdx="5" presStyleCnt="8">
         <dgm:presLayoutVars>
           <dgm:bulletEnabled val="1"/>
         </dgm:presLayoutVars>
       </dgm:prSet>
       <dgm:spPr/>
+      <dgm:t>
+        <a:bodyPr/>
+        <a:lstStyle/>
+        <a:p>
+          <a:endParaRPr lang="en-US"/>
+        </a:p>
+      </dgm:t>
     </dgm:pt>
     <dgm:pt modelId="{24C4620D-B156-45F1-8B2F-7E84A40B1A49}" type="pres">
-      <dgm:prSet presAssocID="{9A13B32E-47E1-48FE-840E-A0C96CE87EFB}" presName="sibTrans" presStyleLbl="sibTrans2D1" presStyleIdx="5" presStyleCnt="6"/>
+      <dgm:prSet presAssocID="{9A13B32E-47E1-48FE-840E-A0C96CE87EFB}" presName="sibTrans" presStyleLbl="sibTrans2D1" presStyleIdx="5" presStyleCnt="7"/>
       <dgm:spPr/>
+      <dgm:t>
+        <a:bodyPr/>
+        <a:lstStyle/>
+        <a:p>
+          <a:endParaRPr lang="en-US"/>
+        </a:p>
+      </dgm:t>
     </dgm:pt>
     <dgm:pt modelId="{FBDD35A2-4D58-4DB4-95CD-E0B895B1B5ED}" type="pres">
-      <dgm:prSet presAssocID="{9A13B32E-47E1-48FE-840E-A0C96CE87EFB}" presName="connectorText" presStyleLbl="sibTrans2D1" presStyleIdx="5" presStyleCnt="6"/>
+      <dgm:prSet presAssocID="{9A13B32E-47E1-48FE-840E-A0C96CE87EFB}" presName="connectorText" presStyleLbl="sibTrans2D1" presStyleIdx="5" presStyleCnt="7"/>
       <dgm:spPr/>
+      <dgm:t>
+        <a:bodyPr/>
+        <a:lstStyle/>
+        <a:p>
+          <a:endParaRPr lang="en-US"/>
+        </a:p>
+      </dgm:t>
     </dgm:pt>
-    <dgm:pt modelId="{C6AF120A-ED01-4E47-90E8-59628B8E43D5}" type="pres">
-      <dgm:prSet presAssocID="{ED76D034-8670-4DA5-810A-4C188C930CB7}" presName="node" presStyleLbl="node1" presStyleIdx="6" presStyleCnt="7">
+    <dgm:pt modelId="{A2DAFBBC-A725-4CE9-BE25-34391FEFDEB2}" type="pres">
+      <dgm:prSet presAssocID="{FB27FA43-F7DB-4BD6-B08C-12C0E0C19F28}" presName="node" presStyleLbl="node1" presStyleIdx="6" presStyleCnt="8" custScaleX="239260">
         <dgm:presLayoutVars>
           <dgm:bulletEnabled val="1"/>
         </dgm:presLayoutVars>
       </dgm:prSet>
       <dgm:spPr/>
+      <dgm:t>
+        <a:bodyPr/>
+        <a:lstStyle/>
+        <a:p>
+          <a:endParaRPr lang="en-US"/>
+        </a:p>
+      </dgm:t>
+    </dgm:pt>
+    <dgm:pt modelId="{009A0EFA-CDBE-48C2-AE69-B0A798D2A80D}" type="pres">
+      <dgm:prSet presAssocID="{D859DC6A-CD6C-4460-A38F-DA252FB527FA}" presName="sibTrans" presStyleLbl="sibTrans2D1" presStyleIdx="6" presStyleCnt="7"/>
+      <dgm:spPr/>
+    </dgm:pt>
+    <dgm:pt modelId="{E51D0BAC-3533-4018-95D5-BC8E323528FD}" type="pres">
+      <dgm:prSet presAssocID="{D859DC6A-CD6C-4460-A38F-DA252FB527FA}" presName="connectorText" presStyleLbl="sibTrans2D1" presStyleIdx="6" presStyleCnt="7"/>
+      <dgm:spPr/>
+    </dgm:pt>
+    <dgm:pt modelId="{C6AF120A-ED01-4E47-90E8-59628B8E43D5}" type="pres">
+      <dgm:prSet presAssocID="{ED76D034-8670-4DA5-810A-4C188C930CB7}" presName="node" presStyleLbl="node1" presStyleIdx="7" presStyleCnt="8">
+        <dgm:presLayoutVars>
+          <dgm:bulletEnabled val="1"/>
+        </dgm:presLayoutVars>
+      </dgm:prSet>
+      <dgm:spPr/>
+      <dgm:t>
+        <a:bodyPr/>
+        <a:lstStyle/>
+        <a:p>
+          <a:endParaRPr lang="en-US"/>
+        </a:p>
+      </dgm:t>
     </dgm:pt>
   </dgm:ptLst>
   <dgm:cxnLst>
-    <dgm:cxn modelId="{8725E2E9-BCD4-4517-815C-714A437E969D}" type="presOf" srcId="{B7BDE9D8-CF59-47E3-90AD-8F4EE3360064}" destId="{3EDAA0E3-0FDF-40D1-9D98-1CDAA8A59D53}" srcOrd="1" destOrd="0" presId="urn:microsoft.com/office/officeart/2005/8/layout/process5"/>
-    <dgm:cxn modelId="{F02802D9-AE6E-47E7-A661-2CBA628F35BE}" type="presOf" srcId="{6F2F9A54-B0E8-48FE-898B-28D4C1C708F6}" destId="{2C05AEAB-0A4E-4F8A-85D1-188659B31A31}" srcOrd="1" destOrd="0" presId="urn:microsoft.com/office/officeart/2005/8/layout/process5"/>
-    <dgm:cxn modelId="{8D6F7705-A1DF-4CAB-A743-8A25C485658F}" type="presOf" srcId="{EE92C805-73EA-4C18-8404-D161ACC61863}" destId="{49A5A00B-7B7A-4D34-BF48-6EF3EFB2A7A9}" srcOrd="0" destOrd="0" presId="urn:microsoft.com/office/officeart/2005/8/layout/process5"/>
-    <dgm:cxn modelId="{EB3E808F-67A2-4846-BA7A-1F834EA73D3F}" srcId="{7839F23D-1BB9-4AB4-88BD-9E20ADE6082E}" destId="{ED76D034-8670-4DA5-810A-4C188C930CB7}" srcOrd="6" destOrd="0" parTransId="{5F24AC8C-9BE7-485B-A694-271378CFD38C}" sibTransId="{A2F19BEA-F97F-4F7F-ABD1-6154ED3F23EF}"/>
-    <dgm:cxn modelId="{9DB88BD3-B09B-4EE1-A86F-5BD7D3A99709}" type="presOf" srcId="{9A13B32E-47E1-48FE-840E-A0C96CE87EFB}" destId="{FBDD35A2-4D58-4DB4-95CD-E0B895B1B5ED}" srcOrd="1" destOrd="0" presId="urn:microsoft.com/office/officeart/2005/8/layout/process5"/>
-    <dgm:cxn modelId="{9CD31FDA-656D-4833-8D89-3FB97D4CB93F}" type="presOf" srcId="{359F90C8-E7B1-4E7B-9D13-831B8DED3358}" destId="{B38ACEED-4269-414C-8A3C-379891425C75}" srcOrd="0" destOrd="0" presId="urn:microsoft.com/office/officeart/2005/8/layout/process5"/>
+    <dgm:cxn modelId="{D7A6017C-AEC3-4923-AF97-02F0C0F7C081}" type="presOf" srcId="{359F90C8-E7B1-4E7B-9D13-831B8DED3358}" destId="{B38ACEED-4269-414C-8A3C-379891425C75}" srcOrd="0" destOrd="0" presId="urn:microsoft.com/office/officeart/2005/8/layout/process5"/>
+    <dgm:cxn modelId="{8A95F600-EEBE-4375-BA9A-F4C0881AFC89}" type="presOf" srcId="{D859DC6A-CD6C-4460-A38F-DA252FB527FA}" destId="{E51D0BAC-3533-4018-95D5-BC8E323528FD}" srcOrd="1" destOrd="0" presId="urn:microsoft.com/office/officeart/2005/8/layout/process5"/>
+    <dgm:cxn modelId="{1B7B940A-EE0E-4E6B-90A3-401764591F67}" type="presOf" srcId="{D859DC6A-CD6C-4460-A38F-DA252FB527FA}" destId="{009A0EFA-CDBE-48C2-AE69-B0A798D2A80D}" srcOrd="0" destOrd="0" presId="urn:microsoft.com/office/officeart/2005/8/layout/process5"/>
+    <dgm:cxn modelId="{C318F829-C586-44D5-84CD-0E3530023709}" type="presOf" srcId="{6F2F9A54-B0E8-48FE-898B-28D4C1C708F6}" destId="{A94C5AF2-B2BF-4688-B8CF-DC419152E509}" srcOrd="0" destOrd="0" presId="urn:microsoft.com/office/officeart/2005/8/layout/process5"/>
+    <dgm:cxn modelId="{AAD55DCE-F041-400D-B5C8-B1C2191BDC5D}" type="presOf" srcId="{D52D9B89-91E6-4898-80E3-42B48F0090B2}" destId="{9373E936-F048-4E60-9ECC-3470B201B304}" srcOrd="0" destOrd="0" presId="urn:microsoft.com/office/officeart/2005/8/layout/process5"/>
+    <dgm:cxn modelId="{EB3E808F-67A2-4846-BA7A-1F834EA73D3F}" srcId="{7839F23D-1BB9-4AB4-88BD-9E20ADE6082E}" destId="{ED76D034-8670-4DA5-810A-4C188C930CB7}" srcOrd="7" destOrd="0" parTransId="{5F24AC8C-9BE7-485B-A694-271378CFD38C}" sibTransId="{A2F19BEA-F97F-4F7F-ABD1-6154ED3F23EF}"/>
+    <dgm:cxn modelId="{CB398F1A-BAB2-44A6-AD57-22C066506F0C}" type="presOf" srcId="{ED76D034-8670-4DA5-810A-4C188C930CB7}" destId="{C6AF120A-ED01-4E47-90E8-59628B8E43D5}" srcOrd="0" destOrd="0" presId="urn:microsoft.com/office/officeart/2005/8/layout/process5"/>
+    <dgm:cxn modelId="{9EE51461-3C24-4CB5-B160-F282049D60AF}" type="presOf" srcId="{7839F23D-1BB9-4AB4-88BD-9E20ADE6082E}" destId="{5B54D972-E559-47DC-B388-B01A53ADD438}" srcOrd="0" destOrd="0" presId="urn:microsoft.com/office/officeart/2005/8/layout/process5"/>
     <dgm:cxn modelId="{5F88848A-D183-47D6-A2C8-C1E36678921F}" srcId="{7839F23D-1BB9-4AB4-88BD-9E20ADE6082E}" destId="{3A0D899F-3B02-436A-B481-C0AEC530FE03}" srcOrd="1" destOrd="0" parTransId="{9B03A5C2-1ECD-4A60-9764-BA6138C79920}" sibTransId="{0C7B49A5-59F6-4E80-93FE-C034B897A829}"/>
-    <dgm:cxn modelId="{16063543-1DB3-4E72-8B4B-BE0EF0277E8B}" type="presOf" srcId="{AD3C08AD-69F3-4F99-AD01-A59A4BF2DDB6}" destId="{6B255340-ACD9-47E1-92AC-1626CFD14843}" srcOrd="0" destOrd="0" presId="urn:microsoft.com/office/officeart/2005/8/layout/process5"/>
-    <dgm:cxn modelId="{8B1D7034-A608-449C-BE75-931EECE9EF84}" type="presOf" srcId="{0C7B49A5-59F6-4E80-93FE-C034B897A829}" destId="{0ECAF8E6-4D38-478F-9C5C-9DC250764CFC}" srcOrd="0" destOrd="0" presId="urn:microsoft.com/office/officeart/2005/8/layout/process5"/>
     <dgm:cxn modelId="{227041B0-D1A0-4EFC-995C-06C94F823527}" srcId="{7839F23D-1BB9-4AB4-88BD-9E20ADE6082E}" destId="{359F90C8-E7B1-4E7B-9D13-831B8DED3358}" srcOrd="4" destOrd="0" parTransId="{E6807DBE-C119-45CC-B915-709D52FBD775}" sibTransId="{6F2F9A54-B0E8-48FE-898B-28D4C1C708F6}"/>
-    <dgm:cxn modelId="{BD6C7451-5103-44B3-A891-B8BDD96DEE55}" type="presOf" srcId="{3A0D899F-3B02-436A-B481-C0AEC530FE03}" destId="{9824A881-1FD1-4FBD-8656-9BFA3D545C4B}" srcOrd="0" destOrd="0" presId="urn:microsoft.com/office/officeart/2005/8/layout/process5"/>
-    <dgm:cxn modelId="{2F2292E7-23A4-45CE-8D90-6C7AA6BE0119}" type="presOf" srcId="{58496738-8F9A-4753-8232-30AE8533706E}" destId="{4FF2BDDE-545A-4CF9-B6EB-D0993B10AFB8}" srcOrd="0" destOrd="0" presId="urn:microsoft.com/office/officeart/2005/8/layout/process5"/>
+    <dgm:cxn modelId="{186DE874-D2DC-4CE3-8EC3-3D51A8230A27}" type="presOf" srcId="{EE92C805-73EA-4C18-8404-D161ACC61863}" destId="{49A5A00B-7B7A-4D34-BF48-6EF3EFB2A7A9}" srcOrd="0" destOrd="0" presId="urn:microsoft.com/office/officeart/2005/8/layout/process5"/>
+    <dgm:cxn modelId="{8A9ED08F-9880-4B23-B597-9FD56C5D1EC4}" type="presOf" srcId="{9A13B32E-47E1-48FE-840E-A0C96CE87EFB}" destId="{FBDD35A2-4D58-4DB4-95CD-E0B895B1B5ED}" srcOrd="1" destOrd="0" presId="urn:microsoft.com/office/officeart/2005/8/layout/process5"/>
+    <dgm:cxn modelId="{5FCD0129-EAA3-42E7-BA62-964BFA2C855C}" type="presOf" srcId="{DA9B91CC-F6EF-40AC-A711-85C1206E7992}" destId="{06D8B001-F68C-4FF3-8725-0249AF8EC74B}" srcOrd="0" destOrd="0" presId="urn:microsoft.com/office/officeart/2005/8/layout/process5"/>
+    <dgm:cxn modelId="{983F5743-C4DE-461E-B88B-96CFE7EB6BF6}" type="presOf" srcId="{FB27FA43-F7DB-4BD6-B08C-12C0E0C19F28}" destId="{A2DAFBBC-A725-4CE9-BE25-34391FEFDEB2}" srcOrd="0" destOrd="0" presId="urn:microsoft.com/office/officeart/2005/8/layout/process5"/>
+    <dgm:cxn modelId="{7705EE42-6DE8-4B1D-A93A-1E27B75B74CD}" type="presOf" srcId="{AD3C08AD-69F3-4F99-AD01-A59A4BF2DDB6}" destId="{6B255340-ACD9-47E1-92AC-1626CFD14843}" srcOrd="0" destOrd="0" presId="urn:microsoft.com/office/officeart/2005/8/layout/process5"/>
+    <dgm:cxn modelId="{9E34748D-59B0-46FD-BBD6-2D0FD50BD40F}" srcId="{7839F23D-1BB9-4AB4-88BD-9E20ADE6082E}" destId="{FB27FA43-F7DB-4BD6-B08C-12C0E0C19F28}" srcOrd="6" destOrd="0" parTransId="{FFFC4ABB-5616-4DA2-8C09-5E5816B3714C}" sibTransId="{D859DC6A-CD6C-4460-A38F-DA252FB527FA}"/>
+    <dgm:cxn modelId="{FB1BDE86-1B53-407D-B0A2-843308154566}" type="presOf" srcId="{3A0D899F-3B02-436A-B481-C0AEC530FE03}" destId="{9824A881-1FD1-4FBD-8656-9BFA3D545C4B}" srcOrd="0" destOrd="0" presId="urn:microsoft.com/office/officeart/2005/8/layout/process5"/>
+    <dgm:cxn modelId="{FEE49A97-5140-4454-94E2-A9A574524A1A}" type="presOf" srcId="{58496738-8F9A-4753-8232-30AE8533706E}" destId="{4FF2BDDE-545A-4CF9-B6EB-D0993B10AFB8}" srcOrd="0" destOrd="0" presId="urn:microsoft.com/office/officeart/2005/8/layout/process5"/>
+    <dgm:cxn modelId="{75EF23C1-C7B7-4DE5-A71A-695161254F18}" type="presOf" srcId="{9A13B32E-47E1-48FE-840E-A0C96CE87EFB}" destId="{24C4620D-B156-45F1-8B2F-7E84A40B1A49}" srcOrd="0" destOrd="0" presId="urn:microsoft.com/office/officeart/2005/8/layout/process5"/>
+    <dgm:cxn modelId="{29B8C664-9E54-4BD2-BF7C-331A5B4A3BAA}" type="presOf" srcId="{B7BDE9D8-CF59-47E3-90AD-8F4EE3360064}" destId="{491FAE85-EB2C-463C-B449-65E5559A5163}" srcOrd="0" destOrd="0" presId="urn:microsoft.com/office/officeart/2005/8/layout/process5"/>
     <dgm:cxn modelId="{6F3482D7-C877-4CD3-BAB8-4795AF2D39DD}" srcId="{7839F23D-1BB9-4AB4-88BD-9E20ADE6082E}" destId="{58496738-8F9A-4753-8232-30AE8533706E}" srcOrd="5" destOrd="0" parTransId="{C54CF3B0-C0F6-4F35-AF14-7FDAB718C5D3}" sibTransId="{9A13B32E-47E1-48FE-840E-A0C96CE87EFB}"/>
     <dgm:cxn modelId="{543A4B98-F753-42A1-98A6-3EA979DAC38C}" srcId="{7839F23D-1BB9-4AB4-88BD-9E20ADE6082E}" destId="{DA9B91CC-F6EF-40AC-A711-85C1206E7992}" srcOrd="0" destOrd="0" parTransId="{38E7288F-9E6C-4392-972F-2C2D7E8693E0}" sibTransId="{AD3C08AD-69F3-4F99-AD01-A59A4BF2DDB6}"/>
-    <dgm:cxn modelId="{7B2318DF-E166-47A2-A72A-D44A6DCE774E}" type="presOf" srcId="{401EBB61-2AD6-491B-887A-7FF73C633E4D}" destId="{47DE8885-2894-4D89-8DF2-7C283E615BF4}" srcOrd="0" destOrd="0" presId="urn:microsoft.com/office/officeart/2005/8/layout/process5"/>
-    <dgm:cxn modelId="{4ABFFF79-2908-478F-A611-06A1FB9CA38F}" type="presOf" srcId="{401EBB61-2AD6-491B-887A-7FF73C633E4D}" destId="{ADDB0240-7C75-4A84-9F06-51157A8D109E}" srcOrd="1" destOrd="0" presId="urn:microsoft.com/office/officeart/2005/8/layout/process5"/>
+    <dgm:cxn modelId="{410BC8D1-7438-4D94-A0CA-248DE06F5F88}" type="presOf" srcId="{0C7B49A5-59F6-4E80-93FE-C034B897A829}" destId="{0F81D7D8-0E1E-48F2-BF01-40B873D7CA98}" srcOrd="1" destOrd="0" presId="urn:microsoft.com/office/officeart/2005/8/layout/process5"/>
+    <dgm:cxn modelId="{7D3E6F78-17E8-40C0-A35E-A8326541F8A8}" type="presOf" srcId="{AD3C08AD-69F3-4F99-AD01-A59A4BF2DDB6}" destId="{8FB70A2C-21C0-4CA0-A7E0-3874BA9E0453}" srcOrd="1" destOrd="0" presId="urn:microsoft.com/office/officeart/2005/8/layout/process5"/>
+    <dgm:cxn modelId="{953425A6-29C8-479F-A960-51C27325D2D9}" type="presOf" srcId="{401EBB61-2AD6-491B-887A-7FF73C633E4D}" destId="{47DE8885-2894-4D89-8DF2-7C283E615BF4}" srcOrd="0" destOrd="0" presId="urn:microsoft.com/office/officeart/2005/8/layout/process5"/>
     <dgm:cxn modelId="{1B9863E8-04A6-4949-8508-7C584063CC46}" srcId="{7839F23D-1BB9-4AB4-88BD-9E20ADE6082E}" destId="{EE92C805-73EA-4C18-8404-D161ACC61863}" srcOrd="2" destOrd="0" parTransId="{5A410269-4B80-47FA-92A1-9FDC360A6C15}" sibTransId="{B7BDE9D8-CF59-47E3-90AD-8F4EE3360064}"/>
-    <dgm:cxn modelId="{3F42013F-25D5-4FFC-A17B-6A08884171A9}" type="presOf" srcId="{AD3C08AD-69F3-4F99-AD01-A59A4BF2DDB6}" destId="{8FB70A2C-21C0-4CA0-A7E0-3874BA9E0453}" srcOrd="1" destOrd="0" presId="urn:microsoft.com/office/officeart/2005/8/layout/process5"/>
-    <dgm:cxn modelId="{95A633E0-CB64-4795-8BB7-31B39BDFFA4B}" type="presOf" srcId="{B7BDE9D8-CF59-47E3-90AD-8F4EE3360064}" destId="{491FAE85-EB2C-463C-B449-65E5559A5163}" srcOrd="0" destOrd="0" presId="urn:microsoft.com/office/officeart/2005/8/layout/process5"/>
-    <dgm:cxn modelId="{7C4E77E1-2089-4D12-A2F2-0C91571B6FC7}" type="presOf" srcId="{ED76D034-8670-4DA5-810A-4C188C930CB7}" destId="{C6AF120A-ED01-4E47-90E8-59628B8E43D5}" srcOrd="0" destOrd="0" presId="urn:microsoft.com/office/officeart/2005/8/layout/process5"/>
-    <dgm:cxn modelId="{830C5113-4A23-4FC7-BBF7-59CAED68DA3E}" type="presOf" srcId="{0C7B49A5-59F6-4E80-93FE-C034B897A829}" destId="{0F81D7D8-0E1E-48F2-BF01-40B873D7CA98}" srcOrd="1" destOrd="0" presId="urn:microsoft.com/office/officeart/2005/8/layout/process5"/>
-    <dgm:cxn modelId="{5CF31B06-92CB-43EA-98C2-58D620FAF2CD}" type="presOf" srcId="{DA9B91CC-F6EF-40AC-A711-85C1206E7992}" destId="{06D8B001-F68C-4FF3-8725-0249AF8EC74B}" srcOrd="0" destOrd="0" presId="urn:microsoft.com/office/officeart/2005/8/layout/process5"/>
-    <dgm:cxn modelId="{4666D67F-AF0C-4621-811D-F90730FBF944}" type="presOf" srcId="{7839F23D-1BB9-4AB4-88BD-9E20ADE6082E}" destId="{5B54D972-E559-47DC-B388-B01A53ADD438}" srcOrd="0" destOrd="0" presId="urn:microsoft.com/office/officeart/2005/8/layout/process5"/>
-    <dgm:cxn modelId="{5F2EBB95-BE5F-462A-9E94-1BF54C8E1114}" type="presOf" srcId="{6F2F9A54-B0E8-48FE-898B-28D4C1C708F6}" destId="{A94C5AF2-B2BF-4688-B8CF-DC419152E509}" srcOrd="0" destOrd="0" presId="urn:microsoft.com/office/officeart/2005/8/layout/process5"/>
-    <dgm:cxn modelId="{10ACB353-8C66-4821-A7A8-6652C9F1E023}" type="presOf" srcId="{D52D9B89-91E6-4898-80E3-42B48F0090B2}" destId="{9373E936-F048-4E60-9ECC-3470B201B304}" srcOrd="0" destOrd="0" presId="urn:microsoft.com/office/officeart/2005/8/layout/process5"/>
-    <dgm:cxn modelId="{01A2A1C3-611A-4F2C-9902-0666F9E37655}" type="presOf" srcId="{9A13B32E-47E1-48FE-840E-A0C96CE87EFB}" destId="{24C4620D-B156-45F1-8B2F-7E84A40B1A49}" srcOrd="0" destOrd="0" presId="urn:microsoft.com/office/officeart/2005/8/layout/process5"/>
+    <dgm:cxn modelId="{0130A096-C095-4998-9A65-3A5F55769BF7}" type="presOf" srcId="{6F2F9A54-B0E8-48FE-898B-28D4C1C708F6}" destId="{2C05AEAB-0A4E-4F8A-85D1-188659B31A31}" srcOrd="1" destOrd="0" presId="urn:microsoft.com/office/officeart/2005/8/layout/process5"/>
+    <dgm:cxn modelId="{05715526-924F-4B0E-B676-9D9DC9A54E83}" type="presOf" srcId="{0C7B49A5-59F6-4E80-93FE-C034B897A829}" destId="{0ECAF8E6-4D38-478F-9C5C-9DC250764CFC}" srcOrd="0" destOrd="0" presId="urn:microsoft.com/office/officeart/2005/8/layout/process5"/>
+    <dgm:cxn modelId="{EF1CDAF5-41FE-48CF-A21F-A4745953BEB7}" type="presOf" srcId="{B7BDE9D8-CF59-47E3-90AD-8F4EE3360064}" destId="{3EDAA0E3-0FDF-40D1-9D98-1CDAA8A59D53}" srcOrd="1" destOrd="0" presId="urn:microsoft.com/office/officeart/2005/8/layout/process5"/>
+    <dgm:cxn modelId="{3A685079-057B-4435-93EE-1A241F47DAFC}" type="presOf" srcId="{401EBB61-2AD6-491B-887A-7FF73C633E4D}" destId="{ADDB0240-7C75-4A84-9F06-51157A8D109E}" srcOrd="1" destOrd="0" presId="urn:microsoft.com/office/officeart/2005/8/layout/process5"/>
     <dgm:cxn modelId="{B263AB82-9777-4C29-93F1-3A62591D6E2E}" srcId="{7839F23D-1BB9-4AB4-88BD-9E20ADE6082E}" destId="{D52D9B89-91E6-4898-80E3-42B48F0090B2}" srcOrd="3" destOrd="0" parTransId="{38582825-BD9A-4A4F-AE34-AC587D9B57D5}" sibTransId="{401EBB61-2AD6-491B-887A-7FF73C633E4D}"/>
-    <dgm:cxn modelId="{68F97801-A272-44B7-89CF-BE0BED5C6E52}" type="presParOf" srcId="{5B54D972-E559-47DC-B388-B01A53ADD438}" destId="{06D8B001-F68C-4FF3-8725-0249AF8EC74B}" srcOrd="0" destOrd="0" presId="urn:microsoft.com/office/officeart/2005/8/layout/process5"/>
-    <dgm:cxn modelId="{75FE07B1-FF72-4A38-9A03-E7A9169F8B0D}" type="presParOf" srcId="{5B54D972-E559-47DC-B388-B01A53ADD438}" destId="{6B255340-ACD9-47E1-92AC-1626CFD14843}" srcOrd="1" destOrd="0" presId="urn:microsoft.com/office/officeart/2005/8/layout/process5"/>
-    <dgm:cxn modelId="{FDC88A77-7F6E-4FCB-969F-D29386458B4F}" type="presParOf" srcId="{6B255340-ACD9-47E1-92AC-1626CFD14843}" destId="{8FB70A2C-21C0-4CA0-A7E0-3874BA9E0453}" srcOrd="0" destOrd="0" presId="urn:microsoft.com/office/officeart/2005/8/layout/process5"/>
-    <dgm:cxn modelId="{E82171C7-5E28-4E25-B0AC-1B2FA9760F99}" type="presParOf" srcId="{5B54D972-E559-47DC-B388-B01A53ADD438}" destId="{9824A881-1FD1-4FBD-8656-9BFA3D545C4B}" srcOrd="2" destOrd="0" presId="urn:microsoft.com/office/officeart/2005/8/layout/process5"/>
-    <dgm:cxn modelId="{30E92472-F401-4CB8-B2D5-415D81279808}" type="presParOf" srcId="{5B54D972-E559-47DC-B388-B01A53ADD438}" destId="{0ECAF8E6-4D38-478F-9C5C-9DC250764CFC}" srcOrd="3" destOrd="0" presId="urn:microsoft.com/office/officeart/2005/8/layout/process5"/>
-    <dgm:cxn modelId="{8A978E56-57B9-4681-B68E-9E1DA869C235}" type="presParOf" srcId="{0ECAF8E6-4D38-478F-9C5C-9DC250764CFC}" destId="{0F81D7D8-0E1E-48F2-BF01-40B873D7CA98}" srcOrd="0" destOrd="0" presId="urn:microsoft.com/office/officeart/2005/8/layout/process5"/>
-    <dgm:cxn modelId="{EE4ECFE9-5C9F-4EF7-BA5D-35A52EC9EC38}" type="presParOf" srcId="{5B54D972-E559-47DC-B388-B01A53ADD438}" destId="{49A5A00B-7B7A-4D34-BF48-6EF3EFB2A7A9}" srcOrd="4" destOrd="0" presId="urn:microsoft.com/office/officeart/2005/8/layout/process5"/>
-    <dgm:cxn modelId="{255A4572-0BAA-480B-A48B-ECA998CF1D2D}" type="presParOf" srcId="{5B54D972-E559-47DC-B388-B01A53ADD438}" destId="{491FAE85-EB2C-463C-B449-65E5559A5163}" srcOrd="5" destOrd="0" presId="urn:microsoft.com/office/officeart/2005/8/layout/process5"/>
-    <dgm:cxn modelId="{0998DA63-3E3F-4D96-9F20-57EB7D5E6F6E}" type="presParOf" srcId="{491FAE85-EB2C-463C-B449-65E5559A5163}" destId="{3EDAA0E3-0FDF-40D1-9D98-1CDAA8A59D53}" srcOrd="0" destOrd="0" presId="urn:microsoft.com/office/officeart/2005/8/layout/process5"/>
-    <dgm:cxn modelId="{3789EF92-D432-4C8C-9D66-0FCF2E7F2B3A}" type="presParOf" srcId="{5B54D972-E559-47DC-B388-B01A53ADD438}" destId="{9373E936-F048-4E60-9ECC-3470B201B304}" srcOrd="6" destOrd="0" presId="urn:microsoft.com/office/officeart/2005/8/layout/process5"/>
-    <dgm:cxn modelId="{6FFD9CC5-3417-44E7-A100-979B1D1E0D91}" type="presParOf" srcId="{5B54D972-E559-47DC-B388-B01A53ADD438}" destId="{47DE8885-2894-4D89-8DF2-7C283E615BF4}" srcOrd="7" destOrd="0" presId="urn:microsoft.com/office/officeart/2005/8/layout/process5"/>
-    <dgm:cxn modelId="{675F0A01-2C4C-4CDF-AB6D-873457765B2C}" type="presParOf" srcId="{47DE8885-2894-4D89-8DF2-7C283E615BF4}" destId="{ADDB0240-7C75-4A84-9F06-51157A8D109E}" srcOrd="0" destOrd="0" presId="urn:microsoft.com/office/officeart/2005/8/layout/process5"/>
-    <dgm:cxn modelId="{34CBFC54-265E-40DD-A529-0BA3927DD04F}" type="presParOf" srcId="{5B54D972-E559-47DC-B388-B01A53ADD438}" destId="{B38ACEED-4269-414C-8A3C-379891425C75}" srcOrd="8" destOrd="0" presId="urn:microsoft.com/office/officeart/2005/8/layout/process5"/>
-    <dgm:cxn modelId="{C180C71F-EBFB-4334-A2B1-74A0C78780AB}" type="presParOf" srcId="{5B54D972-E559-47DC-B388-B01A53ADD438}" destId="{A94C5AF2-B2BF-4688-B8CF-DC419152E509}" srcOrd="9" destOrd="0" presId="urn:microsoft.com/office/officeart/2005/8/layout/process5"/>
-    <dgm:cxn modelId="{8BD5ACD6-2935-4515-812E-BD5BE605AC78}" type="presParOf" srcId="{A94C5AF2-B2BF-4688-B8CF-DC419152E509}" destId="{2C05AEAB-0A4E-4F8A-85D1-188659B31A31}" srcOrd="0" destOrd="0" presId="urn:microsoft.com/office/officeart/2005/8/layout/process5"/>
-    <dgm:cxn modelId="{E7E2A973-4C93-4457-A02A-9E50A0CC4DC6}" type="presParOf" srcId="{5B54D972-E559-47DC-B388-B01A53ADD438}" destId="{4FF2BDDE-545A-4CF9-B6EB-D0993B10AFB8}" srcOrd="10" destOrd="0" presId="urn:microsoft.com/office/officeart/2005/8/layout/process5"/>
-    <dgm:cxn modelId="{6B68C5A2-46A9-40A8-A3F9-7FCB4E7A942F}" type="presParOf" srcId="{5B54D972-E559-47DC-B388-B01A53ADD438}" destId="{24C4620D-B156-45F1-8B2F-7E84A40B1A49}" srcOrd="11" destOrd="0" presId="urn:microsoft.com/office/officeart/2005/8/layout/process5"/>
-    <dgm:cxn modelId="{91ABF0CA-9997-4B73-8AAB-705CAEFA5F85}" type="presParOf" srcId="{24C4620D-B156-45F1-8B2F-7E84A40B1A49}" destId="{FBDD35A2-4D58-4DB4-95CD-E0B895B1B5ED}" srcOrd="0" destOrd="0" presId="urn:microsoft.com/office/officeart/2005/8/layout/process5"/>
-    <dgm:cxn modelId="{F31E4940-4547-458A-9FC9-3004EFADCB52}" type="presParOf" srcId="{5B54D972-E559-47DC-B388-B01A53ADD438}" destId="{C6AF120A-ED01-4E47-90E8-59628B8E43D5}" srcOrd="12" destOrd="0" presId="urn:microsoft.com/office/officeart/2005/8/layout/process5"/>
+    <dgm:cxn modelId="{FE0AAE0D-FB75-4B5D-A3D0-09603287E735}" type="presParOf" srcId="{5B54D972-E559-47DC-B388-B01A53ADD438}" destId="{06D8B001-F68C-4FF3-8725-0249AF8EC74B}" srcOrd="0" destOrd="0" presId="urn:microsoft.com/office/officeart/2005/8/layout/process5"/>
+    <dgm:cxn modelId="{E53A5952-442A-48C2-A34E-0D088C209404}" type="presParOf" srcId="{5B54D972-E559-47DC-B388-B01A53ADD438}" destId="{6B255340-ACD9-47E1-92AC-1626CFD14843}" srcOrd="1" destOrd="0" presId="urn:microsoft.com/office/officeart/2005/8/layout/process5"/>
+    <dgm:cxn modelId="{944CA404-31BE-4724-8D41-DDAA425E7202}" type="presParOf" srcId="{6B255340-ACD9-47E1-92AC-1626CFD14843}" destId="{8FB70A2C-21C0-4CA0-A7E0-3874BA9E0453}" srcOrd="0" destOrd="0" presId="urn:microsoft.com/office/officeart/2005/8/layout/process5"/>
+    <dgm:cxn modelId="{0D8CECD6-1FE6-48AB-A565-17B00BBD31AA}" type="presParOf" srcId="{5B54D972-E559-47DC-B388-B01A53ADD438}" destId="{9824A881-1FD1-4FBD-8656-9BFA3D545C4B}" srcOrd="2" destOrd="0" presId="urn:microsoft.com/office/officeart/2005/8/layout/process5"/>
+    <dgm:cxn modelId="{03F82DCD-0088-40AB-89D6-2B55CFEDE5FD}" type="presParOf" srcId="{5B54D972-E559-47DC-B388-B01A53ADD438}" destId="{0ECAF8E6-4D38-478F-9C5C-9DC250764CFC}" srcOrd="3" destOrd="0" presId="urn:microsoft.com/office/officeart/2005/8/layout/process5"/>
+    <dgm:cxn modelId="{72C13F7C-6989-4843-A3E6-18938D7CB190}" type="presParOf" srcId="{0ECAF8E6-4D38-478F-9C5C-9DC250764CFC}" destId="{0F81D7D8-0E1E-48F2-BF01-40B873D7CA98}" srcOrd="0" destOrd="0" presId="urn:microsoft.com/office/officeart/2005/8/layout/process5"/>
+    <dgm:cxn modelId="{FEEEC456-1742-413E-A9CB-631C8FED65B3}" type="presParOf" srcId="{5B54D972-E559-47DC-B388-B01A53ADD438}" destId="{49A5A00B-7B7A-4D34-BF48-6EF3EFB2A7A9}" srcOrd="4" destOrd="0" presId="urn:microsoft.com/office/officeart/2005/8/layout/process5"/>
+    <dgm:cxn modelId="{86B76F5E-F526-421F-85C4-F2E2A3A10F15}" type="presParOf" srcId="{5B54D972-E559-47DC-B388-B01A53ADD438}" destId="{491FAE85-EB2C-463C-B449-65E5559A5163}" srcOrd="5" destOrd="0" presId="urn:microsoft.com/office/officeart/2005/8/layout/process5"/>
+    <dgm:cxn modelId="{44751C37-8737-4CA9-8206-AA15246163FB}" type="presParOf" srcId="{491FAE85-EB2C-463C-B449-65E5559A5163}" destId="{3EDAA0E3-0FDF-40D1-9D98-1CDAA8A59D53}" srcOrd="0" destOrd="0" presId="urn:microsoft.com/office/officeart/2005/8/layout/process5"/>
+    <dgm:cxn modelId="{B1A2A000-1C0D-44B3-8EFD-2BC95E47D41A}" type="presParOf" srcId="{5B54D972-E559-47DC-B388-B01A53ADD438}" destId="{9373E936-F048-4E60-9ECC-3470B201B304}" srcOrd="6" destOrd="0" presId="urn:microsoft.com/office/officeart/2005/8/layout/process5"/>
+    <dgm:cxn modelId="{3A2EF96A-B942-4A6D-B186-272AD6FE1E3E}" type="presParOf" srcId="{5B54D972-E559-47DC-B388-B01A53ADD438}" destId="{47DE8885-2894-4D89-8DF2-7C283E615BF4}" srcOrd="7" destOrd="0" presId="urn:microsoft.com/office/officeart/2005/8/layout/process5"/>
+    <dgm:cxn modelId="{903800C9-7BD6-445E-9C1E-DFB69F3A1B03}" type="presParOf" srcId="{47DE8885-2894-4D89-8DF2-7C283E615BF4}" destId="{ADDB0240-7C75-4A84-9F06-51157A8D109E}" srcOrd="0" destOrd="0" presId="urn:microsoft.com/office/officeart/2005/8/layout/process5"/>
+    <dgm:cxn modelId="{2DFA6ACA-6251-4BAE-BCC4-97F5DAC77810}" type="presParOf" srcId="{5B54D972-E559-47DC-B388-B01A53ADD438}" destId="{B38ACEED-4269-414C-8A3C-379891425C75}" srcOrd="8" destOrd="0" presId="urn:microsoft.com/office/officeart/2005/8/layout/process5"/>
+    <dgm:cxn modelId="{F2851B56-561F-476F-9CBD-635504217025}" type="presParOf" srcId="{5B54D972-E559-47DC-B388-B01A53ADD438}" destId="{A94C5AF2-B2BF-4688-B8CF-DC419152E509}" srcOrd="9" destOrd="0" presId="urn:microsoft.com/office/officeart/2005/8/layout/process5"/>
+    <dgm:cxn modelId="{14D932F3-AFAF-44B6-9836-AECB8D3B3DB6}" type="presParOf" srcId="{A94C5AF2-B2BF-4688-B8CF-DC419152E509}" destId="{2C05AEAB-0A4E-4F8A-85D1-188659B31A31}" srcOrd="0" destOrd="0" presId="urn:microsoft.com/office/officeart/2005/8/layout/process5"/>
+    <dgm:cxn modelId="{6599E9BF-A521-4813-B6AA-1E83117DEBAA}" type="presParOf" srcId="{5B54D972-E559-47DC-B388-B01A53ADD438}" destId="{4FF2BDDE-545A-4CF9-B6EB-D0993B10AFB8}" srcOrd="10" destOrd="0" presId="urn:microsoft.com/office/officeart/2005/8/layout/process5"/>
+    <dgm:cxn modelId="{60D8287C-35E4-41B5-A7BE-5680B9F4FCBE}" type="presParOf" srcId="{5B54D972-E559-47DC-B388-B01A53ADD438}" destId="{24C4620D-B156-45F1-8B2F-7E84A40B1A49}" srcOrd="11" destOrd="0" presId="urn:microsoft.com/office/officeart/2005/8/layout/process5"/>
+    <dgm:cxn modelId="{B30F2646-7505-4086-9851-2F9446D8EC02}" type="presParOf" srcId="{24C4620D-B156-45F1-8B2F-7E84A40B1A49}" destId="{FBDD35A2-4D58-4DB4-95CD-E0B895B1B5ED}" srcOrd="0" destOrd="0" presId="urn:microsoft.com/office/officeart/2005/8/layout/process5"/>
+    <dgm:cxn modelId="{1CCEE6BB-089D-4805-8EFF-D6E934857562}" type="presParOf" srcId="{5B54D972-E559-47DC-B388-B01A53ADD438}" destId="{A2DAFBBC-A725-4CE9-BE25-34391FEFDEB2}" srcOrd="12" destOrd="0" presId="urn:microsoft.com/office/officeart/2005/8/layout/process5"/>
+    <dgm:cxn modelId="{3ECDE8DD-619D-4895-B4F2-194A09BA7069}" type="presParOf" srcId="{5B54D972-E559-47DC-B388-B01A53ADD438}" destId="{009A0EFA-CDBE-48C2-AE69-B0A798D2A80D}" srcOrd="13" destOrd="0" presId="urn:microsoft.com/office/officeart/2005/8/layout/process5"/>
+    <dgm:cxn modelId="{428F37A5-417E-4A0D-8B4B-9DA903153CFE}" type="presParOf" srcId="{009A0EFA-CDBE-48C2-AE69-B0A798D2A80D}" destId="{E51D0BAC-3533-4018-95D5-BC8E323528FD}" srcOrd="0" destOrd="0" presId="urn:microsoft.com/office/officeart/2005/8/layout/process5"/>
+    <dgm:cxn modelId="{5B0C98C0-3323-467D-AD75-3CFBB2F832DA}" type="presParOf" srcId="{5B54D972-E559-47DC-B388-B01A53ADD438}" destId="{C6AF120A-ED01-4E47-90E8-59628B8E43D5}" srcOrd="14" destOrd="0" presId="urn:microsoft.com/office/officeart/2005/8/layout/process5"/>
   </dgm:cxnLst>
   <dgm:bg/>
   <dgm:whole/>
   <dgm:extLst>
     <a:ext uri="http://schemas.microsoft.com/office/drawing/2008/diagram">
-      <dsp:dataModelExt xmlns:dsp="http://schemas.microsoft.com/office/drawing/2008/diagram" relId="rId13" minVer="http://schemas.openxmlformats.org/drawingml/2006/diagram"/>
+      <dsp:dataModelExt xmlns:dsp="http://schemas.microsoft.com/office/drawing/2008/diagram" relId="rId15" minVer="http://schemas.openxmlformats.org/drawingml/2006/diagram"/>
     </a:ext>
   </dgm:extLst>
 </dgm:dataModel>
@@ -3166,8 +3503,8 @@
       </dsp:nvSpPr>
       <dsp:spPr>
         <a:xfrm>
-          <a:off x="3005" y="63203"/>
-          <a:ext cx="1314026" cy="788416"/>
+          <a:off x="101181" y="1301"/>
+          <a:ext cx="1746470" cy="1047882"/>
         </a:xfrm>
         <a:prstGeom prst="roundRect">
           <a:avLst>
@@ -3238,12 +3575,12 @@
         </a:fontRef>
       </dsp:style>
       <dsp:txBody>
-        <a:bodyPr spcFirstLastPara="0" vert="horz" wrap="square" lIns="41910" tIns="41910" rIns="41910" bIns="41910" numCol="1" spcCol="1270" anchor="ctr" anchorCtr="0">
+        <a:bodyPr spcFirstLastPara="0" vert="horz" wrap="square" lIns="57150" tIns="57150" rIns="57150" bIns="57150" numCol="1" spcCol="1270" anchor="ctr" anchorCtr="0">
           <a:noAutofit/>
         </a:bodyPr>
         <a:lstStyle/>
         <a:p>
-          <a:pPr lvl="0" algn="ctr" defTabSz="488950">
+          <a:pPr lvl="0" algn="ctr" defTabSz="666750">
             <a:lnSpc>
               <a:spcPct val="90000"/>
             </a:lnSpc>
@@ -3255,14 +3592,14 @@
             </a:spcAft>
           </a:pPr>
           <a:r>
-            <a:rPr lang="en-US" sz="1100" kern="1200"/>
-            <a:t>B1: Xác định Dữ liệu hiển thị MDI</a:t>
+            <a:rPr lang="en-US" sz="1500" kern="1200"/>
+            <a:t>B1: Xác định Dữ liệu hiển thị</a:t>
           </a:r>
         </a:p>
       </dsp:txBody>
       <dsp:txXfrm>
-        <a:off x="26097" y="86295"/>
-        <a:ext cx="1267842" cy="742232"/>
+        <a:off x="131872" y="31992"/>
+        <a:ext cx="1685088" cy="986500"/>
       </dsp:txXfrm>
     </dsp:sp>
     <dsp:sp modelId="{6B255340-ACD9-47E1-92AC-1626CFD14843}">
@@ -3272,8 +3609,8 @@
       </dsp:nvSpPr>
       <dsp:spPr>
         <a:xfrm>
-          <a:off x="1432666" y="294472"/>
-          <a:ext cx="278573" cy="325878"/>
+          <a:off x="2001341" y="308680"/>
+          <a:ext cx="370251" cy="433124"/>
         </a:xfrm>
         <a:prstGeom prst="rightArrow">
           <a:avLst>
@@ -3353,7 +3690,7 @@
         </a:bodyPr>
         <a:lstStyle/>
         <a:p>
-          <a:pPr lvl="0" algn="ctr" defTabSz="400050">
+          <a:pPr lvl="0" algn="ctr" defTabSz="533400">
             <a:lnSpc>
               <a:spcPct val="90000"/>
             </a:lnSpc>
@@ -3364,12 +3701,12 @@
               <a:spcPct val="35000"/>
             </a:spcAft>
           </a:pPr>
-          <a:endParaRPr lang="en-US" sz="900" kern="1200"/>
+          <a:endParaRPr lang="en-US" sz="1200" kern="1200"/>
         </a:p>
       </dsp:txBody>
       <dsp:txXfrm>
-        <a:off x="1432666" y="359648"/>
-        <a:ext cx="195001" cy="195526"/>
+        <a:off x="2001341" y="395305"/>
+        <a:ext cx="259176" cy="259874"/>
       </dsp:txXfrm>
     </dsp:sp>
     <dsp:sp modelId="{9824A881-1FD1-4FBD-8656-9BFA3D545C4B}">
@@ -3379,8 +3716,8 @@
       </dsp:nvSpPr>
       <dsp:spPr>
         <a:xfrm>
-          <a:off x="1842642" y="63203"/>
-          <a:ext cx="1314026" cy="788416"/>
+          <a:off x="2546239" y="1301"/>
+          <a:ext cx="1746470" cy="1047882"/>
         </a:xfrm>
         <a:prstGeom prst="roundRect">
           <a:avLst>
@@ -3451,12 +3788,12 @@
         </a:fontRef>
       </dsp:style>
       <dsp:txBody>
-        <a:bodyPr spcFirstLastPara="0" vert="horz" wrap="square" lIns="41910" tIns="41910" rIns="41910" bIns="41910" numCol="1" spcCol="1270" anchor="ctr" anchorCtr="0">
+        <a:bodyPr spcFirstLastPara="0" vert="horz" wrap="square" lIns="57150" tIns="57150" rIns="57150" bIns="57150" numCol="1" spcCol="1270" anchor="ctr" anchorCtr="0">
           <a:noAutofit/>
         </a:bodyPr>
         <a:lstStyle/>
         <a:p>
-          <a:pPr lvl="0" algn="ctr" defTabSz="488950">
+          <a:pPr lvl="0" algn="ctr" defTabSz="666750">
             <a:lnSpc>
               <a:spcPct val="90000"/>
             </a:lnSpc>
@@ -3468,14 +3805,14 @@
             </a:spcAft>
           </a:pPr>
           <a:r>
-            <a:rPr lang="en-US" sz="1100" kern="1200"/>
+            <a:rPr lang="en-US" sz="1500" kern="1200"/>
             <a:t>B2: Gởi thông tin xuống tầng 2 lấy danh sách tương ứng</a:t>
           </a:r>
         </a:p>
       </dsp:txBody>
       <dsp:txXfrm>
-        <a:off x="1865734" y="86295"/>
-        <a:ext cx="1267842" cy="742232"/>
+        <a:off x="2576930" y="31992"/>
+        <a:ext cx="1685088" cy="986500"/>
       </dsp:txXfrm>
     </dsp:sp>
     <dsp:sp modelId="{0ECAF8E6-4D38-478F-9C5C-9DC250764CFC}">
@@ -3485,8 +3822,8 @@
       </dsp:nvSpPr>
       <dsp:spPr>
         <a:xfrm>
-          <a:off x="3272304" y="294472"/>
-          <a:ext cx="278573" cy="325878"/>
+          <a:off x="4446399" y="308680"/>
+          <a:ext cx="370251" cy="433124"/>
         </a:xfrm>
         <a:prstGeom prst="rightArrow">
           <a:avLst>
@@ -3566,7 +3903,7 @@
         </a:bodyPr>
         <a:lstStyle/>
         <a:p>
-          <a:pPr lvl="0" algn="ctr" defTabSz="400050">
+          <a:pPr lvl="0" algn="ctr" defTabSz="533400">
             <a:lnSpc>
               <a:spcPct val="90000"/>
             </a:lnSpc>
@@ -3577,12 +3914,12 @@
               <a:spcPct val="35000"/>
             </a:spcAft>
           </a:pPr>
-          <a:endParaRPr lang="en-US" sz="900" kern="1200"/>
+          <a:endParaRPr lang="en-US" sz="1200" kern="1200"/>
         </a:p>
       </dsp:txBody>
       <dsp:txXfrm>
-        <a:off x="3272304" y="359648"/>
-        <a:ext cx="195001" cy="195526"/>
+        <a:off x="4446399" y="395305"/>
+        <a:ext cx="259176" cy="259874"/>
       </dsp:txXfrm>
     </dsp:sp>
     <dsp:sp modelId="{49A5A00B-7B7A-4D34-BF48-6EF3EFB2A7A9}">
@@ -3592,8 +3929,8 @@
       </dsp:nvSpPr>
       <dsp:spPr>
         <a:xfrm>
-          <a:off x="3682280" y="63203"/>
-          <a:ext cx="1314026" cy="788416"/>
+          <a:off x="4991298" y="1301"/>
+          <a:ext cx="1746470" cy="1047882"/>
         </a:xfrm>
         <a:prstGeom prst="roundRect">
           <a:avLst>
@@ -3664,12 +4001,12 @@
         </a:fontRef>
       </dsp:style>
       <dsp:txBody>
-        <a:bodyPr spcFirstLastPara="0" vert="horz" wrap="square" lIns="41910" tIns="41910" rIns="41910" bIns="41910" numCol="1" spcCol="1270" anchor="ctr" anchorCtr="0">
+        <a:bodyPr spcFirstLastPara="0" vert="horz" wrap="square" lIns="57150" tIns="57150" rIns="57150" bIns="57150" numCol="1" spcCol="1270" anchor="ctr" anchorCtr="0">
           <a:noAutofit/>
         </a:bodyPr>
         <a:lstStyle/>
         <a:p>
-          <a:pPr lvl="0" algn="ctr" defTabSz="488950">
+          <a:pPr lvl="0" algn="ctr" defTabSz="666750">
             <a:lnSpc>
               <a:spcPct val="90000"/>
             </a:lnSpc>
@@ -3681,14 +4018,14 @@
             </a:spcAft>
           </a:pPr>
           <a:r>
-            <a:rPr lang="en-US" sz="1100" kern="1200"/>
+            <a:rPr lang="en-US" sz="1500" kern="1200"/>
             <a:t>B3: Dựa vào MDI gán tên tiếng Việt có dấu cho gridview</a:t>
           </a:r>
         </a:p>
       </dsp:txBody>
       <dsp:txXfrm>
-        <a:off x="3705372" y="86295"/>
-        <a:ext cx="1267842" cy="742232"/>
+        <a:off x="5021989" y="31992"/>
+        <a:ext cx="1685088" cy="986500"/>
       </dsp:txXfrm>
     </dsp:sp>
     <dsp:sp modelId="{491FAE85-EB2C-463C-B449-65E5559A5163}">
@@ -3697,9 +4034,9 @@
         <dsp:cNvSpPr/>
       </dsp:nvSpPr>
       <dsp:spPr>
-        <a:xfrm>
-          <a:off x="5111941" y="294472"/>
-          <a:ext cx="278573" cy="325878"/>
+        <a:xfrm rot="5400000">
+          <a:off x="5679407" y="1171436"/>
+          <a:ext cx="370251" cy="433124"/>
         </a:xfrm>
         <a:prstGeom prst="rightArrow">
           <a:avLst>
@@ -3779,7 +4116,7 @@
         </a:bodyPr>
         <a:lstStyle/>
         <a:p>
-          <a:pPr lvl="0" algn="ctr" defTabSz="400050">
+          <a:pPr lvl="0" algn="ctr" defTabSz="533400">
             <a:lnSpc>
               <a:spcPct val="90000"/>
             </a:lnSpc>
@@ -3790,12 +4127,12 @@
               <a:spcPct val="35000"/>
             </a:spcAft>
           </a:pPr>
-          <a:endParaRPr lang="en-US" sz="900" kern="1200"/>
+          <a:endParaRPr lang="en-US" sz="1200" kern="1200"/>
         </a:p>
       </dsp:txBody>
-      <dsp:txXfrm>
-        <a:off x="5111941" y="359648"/>
-        <a:ext cx="195001" cy="195526"/>
+      <dsp:txXfrm rot="-5400000">
+        <a:off x="5734596" y="1202873"/>
+        <a:ext cx="259874" cy="259176"/>
       </dsp:txXfrm>
     </dsp:sp>
     <dsp:sp modelId="{9373E936-F048-4E60-9ECC-3470B201B304}">
@@ -3805,8 +4142,8 @@
       </dsp:nvSpPr>
       <dsp:spPr>
         <a:xfrm>
-          <a:off x="5521917" y="63203"/>
-          <a:ext cx="1314026" cy="788416"/>
+          <a:off x="4991298" y="1747771"/>
+          <a:ext cx="1746470" cy="1047882"/>
         </a:xfrm>
         <a:prstGeom prst="roundRect">
           <a:avLst>
@@ -3877,12 +4214,12 @@
         </a:fontRef>
       </dsp:style>
       <dsp:txBody>
-        <a:bodyPr spcFirstLastPara="0" vert="horz" wrap="square" lIns="41910" tIns="41910" rIns="41910" bIns="41910" numCol="1" spcCol="1270" anchor="ctr" anchorCtr="0">
+        <a:bodyPr spcFirstLastPara="0" vert="horz" wrap="square" lIns="57150" tIns="57150" rIns="57150" bIns="57150" numCol="1" spcCol="1270" anchor="ctr" anchorCtr="0">
           <a:noAutofit/>
         </a:bodyPr>
         <a:lstStyle/>
         <a:p>
-          <a:pPr lvl="0" algn="ctr" defTabSz="488950">
+          <a:pPr lvl="0" algn="ctr" defTabSz="666750">
             <a:lnSpc>
               <a:spcPct val="90000"/>
             </a:lnSpc>
@@ -3894,14 +4231,14 @@
             </a:spcAft>
           </a:pPr>
           <a:r>
-            <a:rPr lang="en-US" sz="1100" kern="1200"/>
+            <a:rPr lang="en-US" sz="1500" kern="1200"/>
             <a:t>B4: Thiết lập hiển thị Master detail trên gridview.</a:t>
           </a:r>
         </a:p>
       </dsp:txBody>
       <dsp:txXfrm>
-        <a:off x="5545009" y="86295"/>
-        <a:ext cx="1267842" cy="742232"/>
+        <a:off x="5021989" y="1778462"/>
+        <a:ext cx="1685088" cy="986500"/>
       </dsp:txXfrm>
     </dsp:sp>
     <dsp:sp modelId="{47DE8885-2894-4D89-8DF2-7C283E615BF4}">
@@ -3910,9 +4247,9 @@
         <dsp:cNvSpPr/>
       </dsp:nvSpPr>
       <dsp:spPr>
-        <a:xfrm rot="5400000">
-          <a:off x="6039644" y="943601"/>
-          <a:ext cx="278573" cy="325878"/>
+        <a:xfrm rot="10800000">
+          <a:off x="4467357" y="2055150"/>
+          <a:ext cx="370251" cy="433124"/>
         </a:xfrm>
         <a:prstGeom prst="rightArrow">
           <a:avLst>
@@ -3992,7 +4329,7 @@
         </a:bodyPr>
         <a:lstStyle/>
         <a:p>
-          <a:pPr lvl="0" algn="ctr" defTabSz="400050">
+          <a:pPr lvl="0" algn="ctr" defTabSz="533400">
             <a:lnSpc>
               <a:spcPct val="90000"/>
             </a:lnSpc>
@@ -4003,12 +4340,12 @@
               <a:spcPct val="35000"/>
             </a:spcAft>
           </a:pPr>
-          <a:endParaRPr lang="en-US" sz="900" kern="1200"/>
+          <a:endParaRPr lang="en-US" sz="1200" kern="1200"/>
         </a:p>
       </dsp:txBody>
-      <dsp:txXfrm rot="-5400000">
-        <a:off x="6081168" y="967253"/>
-        <a:ext cx="195526" cy="195001"/>
+      <dsp:txXfrm rot="10800000">
+        <a:off x="4578432" y="2141775"/>
+        <a:ext cx="259176" cy="259874"/>
       </dsp:txXfrm>
     </dsp:sp>
     <dsp:sp modelId="{B38ACEED-4269-414C-8A3C-379891425C75}">
@@ -4018,8 +4355,8 @@
       </dsp:nvSpPr>
       <dsp:spPr>
         <a:xfrm>
-          <a:off x="5521917" y="1377230"/>
-          <a:ext cx="1314026" cy="788416"/>
+          <a:off x="2546239" y="1747771"/>
+          <a:ext cx="1746470" cy="1047882"/>
         </a:xfrm>
         <a:prstGeom prst="roundRect">
           <a:avLst>
@@ -4090,12 +4427,12 @@
         </a:fontRef>
       </dsp:style>
       <dsp:txBody>
-        <a:bodyPr spcFirstLastPara="0" vert="horz" wrap="square" lIns="41910" tIns="41910" rIns="41910" bIns="41910" numCol="1" spcCol="1270" anchor="ctr" anchorCtr="0">
+        <a:bodyPr spcFirstLastPara="0" vert="horz" wrap="square" lIns="57150" tIns="57150" rIns="57150" bIns="57150" numCol="1" spcCol="1270" anchor="ctr" anchorCtr="0">
           <a:noAutofit/>
         </a:bodyPr>
         <a:lstStyle/>
         <a:p>
-          <a:pPr lvl="0" algn="ctr" defTabSz="488950">
+          <a:pPr lvl="0" algn="ctr" defTabSz="666750">
             <a:lnSpc>
               <a:spcPct val="90000"/>
             </a:lnSpc>
@@ -4107,14 +4444,14 @@
             </a:spcAft>
           </a:pPr>
           <a:r>
-            <a:rPr lang="en-US" sz="1100" kern="1200"/>
+            <a:rPr lang="en-US" sz="1500" kern="1200"/>
             <a:t>B5: Dựa vào MDI sinh Form chi tiết bao gồm các label và các ô nhập liệu</a:t>
           </a:r>
         </a:p>
       </dsp:txBody>
       <dsp:txXfrm>
-        <a:off x="5545009" y="1400322"/>
-        <a:ext cx="1267842" cy="742232"/>
+        <a:off x="2576930" y="1778462"/>
+        <a:ext cx="1685088" cy="986500"/>
       </dsp:txXfrm>
     </dsp:sp>
     <dsp:sp modelId="{A94C5AF2-B2BF-4688-B8CF-DC419152E509}">
@@ -4124,8 +4461,8 @@
       </dsp:nvSpPr>
       <dsp:spPr>
         <a:xfrm rot="10800000">
-          <a:off x="5127709" y="1608499"/>
-          <a:ext cx="278573" cy="325878"/>
+          <a:off x="2022298" y="2055150"/>
+          <a:ext cx="370251" cy="433124"/>
         </a:xfrm>
         <a:prstGeom prst="rightArrow">
           <a:avLst>
@@ -4205,7 +4542,7 @@
         </a:bodyPr>
         <a:lstStyle/>
         <a:p>
-          <a:pPr lvl="0" algn="ctr" defTabSz="400050">
+          <a:pPr lvl="0" algn="ctr" defTabSz="533400">
             <a:lnSpc>
               <a:spcPct val="90000"/>
             </a:lnSpc>
@@ -4216,12 +4553,12 @@
               <a:spcPct val="35000"/>
             </a:spcAft>
           </a:pPr>
-          <a:endParaRPr lang="en-US" sz="900" kern="1200"/>
+          <a:endParaRPr lang="en-US" sz="1200" kern="1200"/>
         </a:p>
       </dsp:txBody>
       <dsp:txXfrm rot="10800000">
-        <a:off x="5211281" y="1673675"/>
-        <a:ext cx="195001" cy="195526"/>
+        <a:off x="2133373" y="2141775"/>
+        <a:ext cx="259176" cy="259874"/>
       </dsp:txXfrm>
     </dsp:sp>
     <dsp:sp modelId="{4FF2BDDE-545A-4CF9-B6EB-D0993B10AFB8}">
@@ -4231,8 +4568,8 @@
       </dsp:nvSpPr>
       <dsp:spPr>
         <a:xfrm>
-          <a:off x="3682280" y="1377230"/>
-          <a:ext cx="1314026" cy="788416"/>
+          <a:off x="101181" y="1747771"/>
+          <a:ext cx="1746470" cy="1047882"/>
         </a:xfrm>
         <a:prstGeom prst="roundRect">
           <a:avLst>
@@ -4303,12 +4640,12 @@
         </a:fontRef>
       </dsp:style>
       <dsp:txBody>
-        <a:bodyPr spcFirstLastPara="0" vert="horz" wrap="square" lIns="41910" tIns="41910" rIns="41910" bIns="41910" numCol="1" spcCol="1270" anchor="ctr" anchorCtr="0">
+        <a:bodyPr spcFirstLastPara="0" vert="horz" wrap="square" lIns="57150" tIns="57150" rIns="57150" bIns="57150" numCol="1" spcCol="1270" anchor="ctr" anchorCtr="0">
           <a:noAutofit/>
         </a:bodyPr>
         <a:lstStyle/>
         <a:p>
-          <a:pPr lvl="0" algn="ctr" defTabSz="488950">
+          <a:pPr lvl="0" algn="ctr" defTabSz="666750">
             <a:lnSpc>
               <a:spcPct val="90000"/>
             </a:lnSpc>
@@ -4320,14 +4657,14 @@
             </a:spcAft>
           </a:pPr>
           <a:r>
-            <a:rPr lang="en-US" sz="1100" kern="1200"/>
+            <a:rPr lang="en-US" sz="1500" kern="1200"/>
             <a:t>B6: Dựa vào MDI Sinh các nút thêm xoá sửa tương ứng</a:t>
           </a:r>
         </a:p>
       </dsp:txBody>
       <dsp:txXfrm>
-        <a:off x="3705372" y="1400322"/>
-        <a:ext cx="1267842" cy="742232"/>
+        <a:off x="131872" y="1778462"/>
+        <a:ext cx="1685088" cy="986500"/>
       </dsp:txXfrm>
     </dsp:sp>
     <dsp:sp modelId="{24C4620D-B156-45F1-8B2F-7E84A40B1A49}">
@@ -4336,9 +4673,9 @@
         <dsp:cNvSpPr/>
       </dsp:nvSpPr>
       <dsp:spPr>
-        <a:xfrm rot="10800000">
-          <a:off x="3288072" y="1608499"/>
-          <a:ext cx="278573" cy="325878"/>
+        <a:xfrm rot="3309030">
+          <a:off x="1349571" y="2917906"/>
+          <a:ext cx="451165" cy="433124"/>
         </a:xfrm>
         <a:prstGeom prst="rightArrow">
           <a:avLst>
@@ -4418,7 +4755,7 @@
         </a:bodyPr>
         <a:lstStyle/>
         <a:p>
-          <a:pPr lvl="0" algn="ctr" defTabSz="400050">
+          <a:pPr lvl="0" algn="ctr" defTabSz="533400">
             <a:lnSpc>
               <a:spcPct val="90000"/>
             </a:lnSpc>
@@ -4429,23 +4766,23 @@
               <a:spcPct val="35000"/>
             </a:spcAft>
           </a:pPr>
-          <a:endParaRPr lang="en-US" sz="900" kern="1200"/>
+          <a:endParaRPr lang="en-US" sz="1200" kern="1200"/>
         </a:p>
       </dsp:txBody>
-      <dsp:txXfrm rot="10800000">
-        <a:off x="3371644" y="1673675"/>
-        <a:ext cx="195001" cy="195526"/>
+      <dsp:txXfrm rot="-5400000">
+        <a:off x="1408092" y="2920537"/>
+        <a:ext cx="259874" cy="321228"/>
       </dsp:txXfrm>
     </dsp:sp>
-    <dsp:sp modelId="{C6AF120A-ED01-4E47-90E8-59628B8E43D5}">
+    <dsp:sp modelId="{A2DAFBBC-A725-4CE9-BE25-34391FEFDEB2}">
       <dsp:nvSpPr>
         <dsp:cNvPr id="0" name=""/>
         <dsp:cNvSpPr/>
       </dsp:nvSpPr>
       <dsp:spPr>
         <a:xfrm>
-          <a:off x="1842642" y="1377230"/>
-          <a:ext cx="1314026" cy="788416"/>
+          <a:off x="101181" y="3494241"/>
+          <a:ext cx="4178604" cy="1047882"/>
         </a:xfrm>
         <a:prstGeom prst="roundRect">
           <a:avLst>
@@ -4516,12 +4853,12 @@
         </a:fontRef>
       </dsp:style>
       <dsp:txBody>
-        <a:bodyPr spcFirstLastPara="0" vert="horz" wrap="square" lIns="41910" tIns="41910" rIns="41910" bIns="41910" numCol="1" spcCol="1270" anchor="ctr" anchorCtr="0">
+        <a:bodyPr spcFirstLastPara="0" vert="horz" wrap="square" lIns="57150" tIns="57150" rIns="57150" bIns="57150" numCol="1" spcCol="1270" anchor="ctr" anchorCtr="0">
           <a:noAutofit/>
         </a:bodyPr>
         <a:lstStyle/>
         <a:p>
-          <a:pPr lvl="0" algn="ctr" defTabSz="488950">
+          <a:pPr lvl="0" algn="ctr" defTabSz="666750">
             <a:lnSpc>
               <a:spcPct val="90000"/>
             </a:lnSpc>
@@ -4533,14 +4870,227 @@
             </a:spcAft>
           </a:pPr>
           <a:r>
-            <a:rPr lang="en-US" sz="1100" kern="1200"/>
+            <a:rPr lang="en-US" sz="1500" kern="1200"/>
+            <a:t>B7: Gán sự kiện cho các nút thêm xoá sửa vừa tạo, trong đó thực hiện lệnh gọi xuống tầng 2 với MDI hiện tại và bẫy lỗi với try{}catch{} hiển thị lỗi lên Form bằng ErrorProvider</a:t>
+          </a:r>
+        </a:p>
+      </dsp:txBody>
+      <dsp:txXfrm>
+        <a:off x="131872" y="3524932"/>
+        <a:ext cx="4117222" cy="986500"/>
+      </dsp:txXfrm>
+    </dsp:sp>
+    <dsp:sp modelId="{009A0EFA-CDBE-48C2-AE69-B0A798D2A80D}">
+      <dsp:nvSpPr>
+        <dsp:cNvPr id="0" name=""/>
+        <dsp:cNvSpPr/>
+      </dsp:nvSpPr>
+      <dsp:spPr>
+        <a:xfrm>
+          <a:off x="4433475" y="3801620"/>
+          <a:ext cx="370251" cy="433124"/>
+        </a:xfrm>
+        <a:prstGeom prst="rightArrow">
+          <a:avLst>
+            <a:gd name="adj1" fmla="val 60000"/>
+            <a:gd name="adj2" fmla="val 50000"/>
+          </a:avLst>
+        </a:prstGeom>
+        <a:gradFill rotWithShape="0">
+          <a:gsLst>
+            <a:gs pos="0">
+              <a:schemeClr val="accent1">
+                <a:tint val="60000"/>
+                <a:hueOff val="0"/>
+                <a:satOff val="0"/>
+                <a:lumOff val="0"/>
+                <a:alphaOff val="0"/>
+                <a:satMod val="103000"/>
+                <a:lumMod val="102000"/>
+                <a:tint val="94000"/>
+              </a:schemeClr>
+            </a:gs>
+            <a:gs pos="50000">
+              <a:schemeClr val="accent1">
+                <a:tint val="60000"/>
+                <a:hueOff val="0"/>
+                <a:satOff val="0"/>
+                <a:lumOff val="0"/>
+                <a:alphaOff val="0"/>
+                <a:satMod val="110000"/>
+                <a:lumMod val="100000"/>
+                <a:shade val="100000"/>
+              </a:schemeClr>
+            </a:gs>
+            <a:gs pos="100000">
+              <a:schemeClr val="accent1">
+                <a:tint val="60000"/>
+                <a:hueOff val="0"/>
+                <a:satOff val="0"/>
+                <a:lumOff val="0"/>
+                <a:alphaOff val="0"/>
+                <a:lumMod val="99000"/>
+                <a:satMod val="120000"/>
+                <a:shade val="78000"/>
+              </a:schemeClr>
+            </a:gs>
+          </a:gsLst>
+          <a:lin ang="5400000" scaled="0"/>
+        </a:gradFill>
+        <a:ln>
+          <a:noFill/>
+        </a:ln>
+        <a:effectLst>
+          <a:outerShdw blurRad="57150" dist="19050" dir="5400000" algn="ctr" rotWithShape="0">
+            <a:srgbClr val="000000">
+              <a:alpha val="63000"/>
+            </a:srgbClr>
+          </a:outerShdw>
+        </a:effectLst>
+      </dsp:spPr>
+      <dsp:style>
+        <a:lnRef idx="0">
+          <a:scrgbClr r="0" g="0" b="0"/>
+        </a:lnRef>
+        <a:fillRef idx="3">
+          <a:scrgbClr r="0" g="0" b="0"/>
+        </a:fillRef>
+        <a:effectRef idx="3">
+          <a:scrgbClr r="0" g="0" b="0"/>
+        </a:effectRef>
+        <a:fontRef idx="minor">
+          <a:schemeClr val="lt1"/>
+        </a:fontRef>
+      </dsp:style>
+      <dsp:txBody>
+        <a:bodyPr spcFirstLastPara="0" vert="horz" wrap="square" lIns="0" tIns="0" rIns="0" bIns="0" numCol="1" spcCol="1270" anchor="ctr" anchorCtr="0">
+          <a:noAutofit/>
+        </a:bodyPr>
+        <a:lstStyle/>
+        <a:p>
+          <a:pPr lvl="0" algn="ctr" defTabSz="533400">
+            <a:lnSpc>
+              <a:spcPct val="90000"/>
+            </a:lnSpc>
+            <a:spcBef>
+              <a:spcPct val="0"/>
+            </a:spcBef>
+            <a:spcAft>
+              <a:spcPct val="35000"/>
+            </a:spcAft>
+          </a:pPr>
+          <a:endParaRPr lang="en-US" sz="1200" kern="1200"/>
+        </a:p>
+      </dsp:txBody>
+      <dsp:txXfrm>
+        <a:off x="4433475" y="3888245"/>
+        <a:ext cx="259176" cy="259874"/>
+      </dsp:txXfrm>
+    </dsp:sp>
+    <dsp:sp modelId="{C6AF120A-ED01-4E47-90E8-59628B8E43D5}">
+      <dsp:nvSpPr>
+        <dsp:cNvPr id="0" name=""/>
+        <dsp:cNvSpPr/>
+      </dsp:nvSpPr>
+      <dsp:spPr>
+        <a:xfrm>
+          <a:off x="4978374" y="3494241"/>
+          <a:ext cx="1746470" cy="1047882"/>
+        </a:xfrm>
+        <a:prstGeom prst="roundRect">
+          <a:avLst>
+            <a:gd name="adj" fmla="val 10000"/>
+          </a:avLst>
+        </a:prstGeom>
+        <a:gradFill rotWithShape="0">
+          <a:gsLst>
+            <a:gs pos="0">
+              <a:schemeClr val="accent1">
+                <a:hueOff val="0"/>
+                <a:satOff val="0"/>
+                <a:lumOff val="0"/>
+                <a:alphaOff val="0"/>
+                <a:satMod val="103000"/>
+                <a:lumMod val="102000"/>
+                <a:tint val="94000"/>
+              </a:schemeClr>
+            </a:gs>
+            <a:gs pos="50000">
+              <a:schemeClr val="accent1">
+                <a:hueOff val="0"/>
+                <a:satOff val="0"/>
+                <a:lumOff val="0"/>
+                <a:alphaOff val="0"/>
+                <a:satMod val="110000"/>
+                <a:lumMod val="100000"/>
+                <a:shade val="100000"/>
+              </a:schemeClr>
+            </a:gs>
+            <a:gs pos="100000">
+              <a:schemeClr val="accent1">
+                <a:hueOff val="0"/>
+                <a:satOff val="0"/>
+                <a:lumOff val="0"/>
+                <a:alphaOff val="0"/>
+                <a:lumMod val="99000"/>
+                <a:satMod val="120000"/>
+                <a:shade val="78000"/>
+              </a:schemeClr>
+            </a:gs>
+          </a:gsLst>
+          <a:lin ang="5400000" scaled="0"/>
+        </a:gradFill>
+        <a:ln>
+          <a:noFill/>
+        </a:ln>
+        <a:effectLst>
+          <a:outerShdw blurRad="57150" dist="19050" dir="5400000" algn="ctr" rotWithShape="0">
+            <a:srgbClr val="000000">
+              <a:alpha val="63000"/>
+            </a:srgbClr>
+          </a:outerShdw>
+        </a:effectLst>
+      </dsp:spPr>
+      <dsp:style>
+        <a:lnRef idx="0">
+          <a:scrgbClr r="0" g="0" b="0"/>
+        </a:lnRef>
+        <a:fillRef idx="3">
+          <a:scrgbClr r="0" g="0" b="0"/>
+        </a:fillRef>
+        <a:effectRef idx="3">
+          <a:scrgbClr r="0" g="0" b="0"/>
+        </a:effectRef>
+        <a:fontRef idx="minor">
+          <a:schemeClr val="lt1"/>
+        </a:fontRef>
+      </dsp:style>
+      <dsp:txBody>
+        <a:bodyPr spcFirstLastPara="0" vert="horz" wrap="square" lIns="57150" tIns="57150" rIns="57150" bIns="57150" numCol="1" spcCol="1270" anchor="ctr" anchorCtr="0">
+          <a:noAutofit/>
+        </a:bodyPr>
+        <a:lstStyle/>
+        <a:p>
+          <a:pPr lvl="0" algn="ctr" defTabSz="666750">
+            <a:lnSpc>
+              <a:spcPct val="90000"/>
+            </a:lnSpc>
+            <a:spcBef>
+              <a:spcPct val="0"/>
+            </a:spcBef>
+            <a:spcAft>
+              <a:spcPct val="35000"/>
+            </a:spcAft>
+          </a:pPr>
+          <a:r>
+            <a:rPr lang="en-US" sz="1500" kern="1200"/>
             <a:t>B7: Dựa vào MDI sinh các nút hỗ trợ truy cập tới các bảng liên quan</a:t>
           </a:r>
         </a:p>
       </dsp:txBody>
       <dsp:txXfrm>
-        <a:off x="1865734" y="1400322"/>
-        <a:ext cx="1267842" cy="742232"/>
+        <a:off x="5009065" y="3524932"/>
+        <a:ext cx="1685088" cy="986500"/>
       </dsp:txXfrm>
     </dsp:sp>
   </dsp:spTree>
@@ -8271,4 +8821,16 @@
     </a:ext>
   </a:extLst>
 </a:theme>
+</file>
+
+<file path=customXml/item1.xml><?xml version="1.0" encoding="utf-8"?>
+<b:Sources xmlns:b="http://schemas.openxmlformats.org/officeDocument/2006/bibliography" xmlns="http://schemas.openxmlformats.org/officeDocument/2006/bibliography" SelectedStyle="\APASixthEditionOfficeOnline.xsl" StyleName="APA" Version="6"/>
+</file>
+
+<file path=customXml/itemProps1.xml><?xml version="1.0" encoding="utf-8"?>
+<ds:datastoreItem xmlns:ds="http://schemas.openxmlformats.org/officeDocument/2006/customXml" ds:itemID="{2569F479-DB91-4EDD-9CB1-480664A8EA0B}">
+  <ds:schemaRefs>
+    <ds:schemaRef ds:uri="http://schemas.openxmlformats.org/officeDocument/2006/bibliography"/>
+  </ds:schemaRefs>
+</ds:datastoreItem>
 </file>